--- a/Software Requirements Specification.docx
+++ b/Software Requirements Specification.docx
@@ -61,27 +61,6 @@
           <w:rFonts w:asciiTheme="minorHAnsi" w:hAnsiTheme="minorHAnsi" w:cstheme="minorHAnsi"/>
         </w:rPr>
         <w:t xml:space="preserve"> </w:t>
-      </w:r>
-    </w:p>
-    <w:p>
-      <w:pPr>
-        <w:pStyle w:val="Title"/>
-        <w:spacing w:after="240"/>
-        <w:rPr>
-          <w:rFonts w:asciiTheme="minorHAnsi" w:hAnsiTheme="minorHAnsi" w:cstheme="minorHAnsi"/>
-        </w:rPr>
-      </w:pPr>
-      <w:r>
-        <w:rPr>
-          <w:rFonts w:asciiTheme="minorHAnsi" w:hAnsiTheme="minorHAnsi" w:cstheme="minorHAnsi"/>
-        </w:rPr>
-        <w:t>Task</w:t>
-      </w:r>
-      <w:r>
-        <w:rPr>
-          <w:rFonts w:asciiTheme="minorHAnsi" w:hAnsiTheme="minorHAnsi" w:cstheme="minorHAnsi"/>
-        </w:rPr>
-        <w:t>Pro</w:t>
       </w:r>
     </w:p>
     <w:p>
@@ -1838,13 +1817,7 @@
         <w:rPr>
           <w:rFonts w:asciiTheme="minorHAnsi" w:hAnsiTheme="minorHAnsi" w:cstheme="minorHAnsi"/>
         </w:rPr>
-        <w:t xml:space="preserve">This document is intended to serve as a comprehensive guide for the planning, design, development, testing, deployment, and maintenance of the Project Task Manager web </w:t>
-      </w:r>
-      <w:r>
-        <w:rPr>
-          <w:rFonts w:asciiTheme="minorHAnsi" w:hAnsiTheme="minorHAnsi" w:cstheme="minorHAnsi"/>
-        </w:rPr>
-        <w:t>application.</w:t>
+        <w:t>This document is intended to serve as a comprehensive guide for the planning, design, development, testing, deployment, and maintenance of the Project Task Manager web application.</w:t>
       </w:r>
       <w:r>
         <w:rPr>
@@ -2116,19 +2089,21 @@
           <w:b/>
           <w:bCs/>
         </w:rPr>
-        <w:t>Clients(evaluators)</w:t>
-      </w:r>
-      <w:r>
-        <w:rPr>
-          <w:rFonts w:asciiTheme="minorHAnsi" w:hAnsiTheme="minorHAnsi" w:cstheme="minorHAnsi"/>
-        </w:rPr>
-        <w:t xml:space="preserve">: </w:t>
-      </w:r>
-      <w:r>
-        <w:rPr>
-          <w:rFonts w:asciiTheme="minorHAnsi" w:hAnsiTheme="minorHAnsi" w:cstheme="minorHAnsi"/>
-        </w:rPr>
-        <w:t>o track progress, ensure alignment with organizational objectives, and verify that the solution meets defined business needs</w:t>
+        <w:t>Clients(evaluator</w:t>
+      </w:r>
+      <w:r>
+        <w:rPr>
+          <w:rFonts w:asciiTheme="minorHAnsi" w:eastAsiaTheme="majorEastAsia" w:hAnsiTheme="minorHAnsi" w:cstheme="minorHAnsi"/>
+          <w:b/>
+          <w:bCs/>
+        </w:rPr>
+        <w:t>)</w:t>
+      </w:r>
+      <w:r>
+        <w:rPr>
+          <w:rFonts w:asciiTheme="minorHAnsi" w:hAnsiTheme="minorHAnsi" w:cstheme="minorHAnsi"/>
+        </w:rPr>
+        <w:t xml:space="preserve"> track progress, ensure alignment with organizational objectives, and verify that the solution meets defined business needs</w:t>
       </w:r>
       <w:r>
         <w:rPr>
@@ -2646,16 +2621,38 @@
           <w:iCs/>
           <w:sz w:val="24"/>
         </w:rPr>
-        <w:t>API-First Approach (optional</w:t>
-      </w:r>
-      <w:r>
-        <w:rPr>
-          <w:rFonts w:asciiTheme="minorHAnsi" w:hAnsiTheme="minorHAnsi" w:cstheme="minorHAnsi"/>
+        <w:t xml:space="preserve">API-First </w:t>
+      </w:r>
+      <w:r>
+        <w:rPr>
+          <w:rFonts w:asciiTheme="minorHAnsi" w:hAnsiTheme="minorHAnsi" w:cstheme="minorHAnsi"/>
+          <w:b/>
+          <w:bCs/>
           <w:i w:val="0"/>
           <w:iCs/>
           <w:sz w:val="24"/>
         </w:rPr>
-        <w:t xml:space="preserve">): Designed with future integrations in mind (e.g., third-party apps, mobile clients) through RESTful APIs. </w:t>
+        <w:t>Approach:</w:t>
+      </w:r>
+      <w:r>
+        <w:rPr>
+          <w:rFonts w:asciiTheme="minorHAnsi" w:hAnsiTheme="minorHAnsi" w:cstheme="minorHAnsi"/>
+          <w:b/>
+          <w:bCs/>
+          <w:i w:val="0"/>
+          <w:iCs/>
+          <w:sz w:val="24"/>
+        </w:rPr>
+        <w:t xml:space="preserve"> </w:t>
+      </w:r>
+      <w:r>
+        <w:rPr>
+          <w:rFonts w:asciiTheme="minorHAnsi" w:hAnsiTheme="minorHAnsi" w:cstheme="minorHAnsi"/>
+          <w:i w:val="0"/>
+          <w:iCs/>
+          <w:sz w:val="24"/>
+        </w:rPr>
+        <w:t xml:space="preserve">Designed with future integrations in mind (e.g., third-party apps, mobile clients) through RESTful APIs. </w:t>
       </w:r>
     </w:p>
     <w:p>
@@ -2693,7 +2690,7 @@
           <w:iCs/>
           <w:sz w:val="24"/>
         </w:rPr>
-        <w:t xml:space="preserve">: Built with industry-standard security practices to protect user data, with options for GDPR or other regulatory compliance. </w:t>
+        <w:t xml:space="preserve">: Built with industry-standard security practices to protect user data. </w:t>
       </w:r>
     </w:p>
     <w:p>
@@ -2900,7 +2897,7 @@
           <w:i w:val="0"/>
           <w:iCs/>
         </w:rPr>
-        <w:t>Team and User Management</w:t>
+        <w:t>User Management</w:t>
       </w:r>
     </w:p>
     <w:p>
@@ -3071,28 +3068,6 @@
       <w:pPr>
         <w:pStyle w:val="ListParagraph"/>
         <w:numPr>
-          <w:ilvl w:val="1"/>
-          <w:numId w:val="34"/>
-        </w:numPr>
-        <w:spacing w:before="120" w:after="120"/>
-        <w:ind w:left="1134"/>
-        <w:contextualSpacing w:val="0"/>
-        <w:jc w:val="both"/>
-        <w:rPr>
-          <w:rFonts w:asciiTheme="minorHAnsi" w:hAnsiTheme="minorHAnsi" w:cstheme="minorHAnsi"/>
-        </w:rPr>
-      </w:pPr>
-      <w:r>
-        <w:rPr>
-          <w:rFonts w:asciiTheme="minorHAnsi" w:hAnsiTheme="minorHAnsi" w:cstheme="minorHAnsi"/>
-        </w:rPr>
-        <w:t>As a user, I want to reset my password if I forget it, so that I can regain access to my account.</w:t>
-      </w:r>
-    </w:p>
-    <w:p>
-      <w:pPr>
-        <w:pStyle w:val="ListParagraph"/>
-        <w:numPr>
           <w:ilvl w:val="0"/>
           <w:numId w:val="33"/>
         </w:numPr>
@@ -3108,7 +3083,7 @@
           <w:b/>
           <w:bCs/>
         </w:rPr>
-        <w:t>User and Team Management</w:t>
+        <w:t>User Management</w:t>
       </w:r>
     </w:p>
     <w:p>
@@ -3150,7 +3125,129 @@
         <w:rPr>
           <w:rFonts w:asciiTheme="minorHAnsi" w:hAnsiTheme="minorHAnsi" w:cstheme="minorHAnsi"/>
         </w:rPr>
-        <w:t xml:space="preserve">, I want to invite users to join my team, so that I can collaborate with my colleagues on projects. </w:t>
+        <w:t xml:space="preserve">, I want to </w:t>
+      </w:r>
+      <w:r>
+        <w:rPr>
+          <w:rFonts w:asciiTheme="minorHAnsi" w:hAnsiTheme="minorHAnsi" w:cstheme="minorHAnsi"/>
+        </w:rPr>
+        <w:t>manage users</w:t>
+      </w:r>
+      <w:r>
+        <w:rPr>
+          <w:rFonts w:asciiTheme="minorHAnsi" w:hAnsiTheme="minorHAnsi" w:cstheme="minorHAnsi"/>
+        </w:rPr>
+        <w:t>, so that I can</w:t>
+      </w:r>
+      <w:r>
+        <w:rPr>
+          <w:rFonts w:asciiTheme="minorHAnsi" w:hAnsiTheme="minorHAnsi" w:cstheme="minorHAnsi"/>
+        </w:rPr>
+        <w:t xml:space="preserve"> create, update, delete and view users</w:t>
+      </w:r>
+      <w:r>
+        <w:rPr>
+          <w:rFonts w:asciiTheme="minorHAnsi" w:hAnsiTheme="minorHAnsi" w:cstheme="minorHAnsi"/>
+        </w:rPr>
+        <w:t>.</w:t>
+      </w:r>
+    </w:p>
+    <w:p>
+      <w:pPr>
+        <w:pStyle w:val="ListParagraph"/>
+        <w:numPr>
+          <w:ilvl w:val="0"/>
+          <w:numId w:val="33"/>
+        </w:numPr>
+        <w:rPr>
+          <w:rFonts w:asciiTheme="minorHAnsi" w:hAnsiTheme="minorHAnsi" w:cstheme="minorHAnsi"/>
+          <w:b/>
+          <w:bCs/>
+        </w:rPr>
+      </w:pPr>
+      <w:r>
+        <w:rPr>
+          <w:rFonts w:asciiTheme="minorHAnsi" w:hAnsiTheme="minorHAnsi" w:cstheme="minorHAnsi"/>
+          <w:b/>
+          <w:bCs/>
+        </w:rPr>
+        <w:t>Project Management</w:t>
+      </w:r>
+    </w:p>
+    <w:p>
+      <w:pPr>
+        <w:pStyle w:val="ListParagraph"/>
+        <w:numPr>
+          <w:ilvl w:val="1"/>
+          <w:numId w:val="34"/>
+        </w:numPr>
+        <w:spacing w:before="120" w:after="120"/>
+        <w:ind w:left="1134"/>
+        <w:contextualSpacing w:val="0"/>
+        <w:rPr>
+          <w:rFonts w:asciiTheme="minorHAnsi" w:hAnsiTheme="minorHAnsi" w:cstheme="minorHAnsi"/>
+        </w:rPr>
+      </w:pPr>
+      <w:r>
+        <w:rPr>
+          <w:rFonts w:asciiTheme="minorHAnsi" w:hAnsiTheme="minorHAnsi" w:cstheme="minorHAnsi"/>
+        </w:rPr>
+        <w:t xml:space="preserve">As a project manager, I want to create, edit, and delete projects, so that I can organize work effectively. </w:t>
+      </w:r>
+    </w:p>
+    <w:p>
+      <w:pPr>
+        <w:pStyle w:val="ListParagraph"/>
+        <w:numPr>
+          <w:ilvl w:val="1"/>
+          <w:numId w:val="34"/>
+        </w:numPr>
+        <w:spacing w:before="120" w:after="120"/>
+        <w:ind w:left="1134"/>
+        <w:contextualSpacing w:val="0"/>
+        <w:rPr>
+          <w:rFonts w:asciiTheme="minorHAnsi" w:hAnsiTheme="minorHAnsi" w:cstheme="minorHAnsi"/>
+        </w:rPr>
+      </w:pPr>
+      <w:r>
+        <w:rPr>
+          <w:rFonts w:asciiTheme="minorHAnsi" w:hAnsiTheme="minorHAnsi" w:cstheme="minorHAnsi"/>
+        </w:rPr>
+        <w:t>As a project manager, I want to</w:t>
+      </w:r>
+      <w:r>
+        <w:rPr>
+          <w:rFonts w:asciiTheme="minorHAnsi" w:hAnsiTheme="minorHAnsi" w:cstheme="minorHAnsi"/>
+        </w:rPr>
+        <w:t xml:space="preserve"> add tasks to the project and</w:t>
+      </w:r>
+      <w:r>
+        <w:rPr>
+          <w:rFonts w:asciiTheme="minorHAnsi" w:hAnsiTheme="minorHAnsi" w:cstheme="minorHAnsi"/>
+        </w:rPr>
+        <w:t xml:space="preserve"> set project deadlines, so that my team understands the project timelines.</w:t>
+      </w:r>
+    </w:p>
+    <w:p>
+      <w:pPr>
+        <w:pStyle w:val="ListParagraph"/>
+        <w:numPr>
+          <w:ilvl w:val="0"/>
+          <w:numId w:val="33"/>
+        </w:numPr>
+        <w:rPr>
+          <w:rFonts w:asciiTheme="minorHAnsi" w:hAnsiTheme="minorHAnsi" w:cstheme="minorHAnsi"/>
+          <w:b/>
+          <w:bCs/>
+        </w:rPr>
+      </w:pPr>
+      <w:r>
+        <w:rPr>
+          <w:rFonts w:asciiTheme="minorHAnsi" w:hAnsiTheme="minorHAnsi" w:cstheme="minorHAnsi"/>
+          <w:b/>
+          <w:bCs/>
+        </w:rPr>
+        <w:t>Task Management</w:t>
       </w:r>
     </w:p>
     <w:p>
@@ -3172,21 +3269,19 @@
         <w:rPr>
           <w:rFonts w:asciiTheme="minorHAnsi" w:hAnsiTheme="minorHAnsi" w:cstheme="minorHAnsi"/>
         </w:rPr>
-        <w:t xml:space="preserve">As a </w:t>
-      </w:r>
-      <w:r>
-        <w:rPr>
-          <w:rFonts w:asciiTheme="minorHAnsi" w:hAnsiTheme="minorHAnsi" w:cstheme="minorHAnsi"/>
-          <w:b/>
-          <w:bCs/>
-        </w:rPr>
-        <w:t>team member</w:t>
-      </w:r>
-      <w:r>
-        <w:rPr>
-          <w:rFonts w:asciiTheme="minorHAnsi" w:hAnsiTheme="minorHAnsi" w:cstheme="minorHAnsi"/>
-        </w:rPr>
-        <w:t xml:space="preserve">, I want to be assigned to projects and tasks, so that I know what I am responsible for. </w:t>
+        <w:t xml:space="preserve">As a user, I want to create tasks </w:t>
+      </w:r>
+      <w:r>
+        <w:rPr>
+          <w:rFonts w:asciiTheme="minorHAnsi" w:hAnsiTheme="minorHAnsi" w:cstheme="minorHAnsi"/>
+        </w:rPr>
+        <w:t xml:space="preserve">for the project </w:t>
+      </w:r>
+      <w:r>
+        <w:rPr>
+          <w:rFonts w:asciiTheme="minorHAnsi" w:hAnsiTheme="minorHAnsi" w:cstheme="minorHAnsi"/>
+        </w:rPr>
+        <w:t xml:space="preserve">with title, description, due date, so that work items are clearly defined. </w:t>
       </w:r>
     </w:p>
     <w:p>
@@ -3208,129 +3303,32 @@
         <w:rPr>
           <w:rFonts w:asciiTheme="minorHAnsi" w:hAnsiTheme="minorHAnsi" w:cstheme="minorHAnsi"/>
         </w:rPr>
-        <w:t xml:space="preserve">As an </w:t>
-      </w:r>
-      <w:r>
-        <w:rPr>
-          <w:rFonts w:asciiTheme="minorHAnsi" w:hAnsiTheme="minorHAnsi" w:cstheme="minorHAnsi"/>
-          <w:b/>
-          <w:bCs/>
-        </w:rPr>
-        <w:t>admin</w:t>
-      </w:r>
-      <w:r>
-        <w:rPr>
-          <w:rFonts w:asciiTheme="minorHAnsi" w:hAnsiTheme="minorHAnsi" w:cstheme="minorHAnsi"/>
-        </w:rPr>
-        <w:t>, I want to assign roles (e.g., admin, contributor) to team members, so that I can control permissions and access levels.</w:t>
-      </w:r>
-    </w:p>
-    <w:p>
-      <w:pPr>
-        <w:pStyle w:val="ListParagraph"/>
-        <w:numPr>
-          <w:ilvl w:val="0"/>
-          <w:numId w:val="33"/>
-        </w:numPr>
-        <w:rPr>
-          <w:rFonts w:asciiTheme="minorHAnsi" w:hAnsiTheme="minorHAnsi" w:cstheme="minorHAnsi"/>
-          <w:b/>
-          <w:bCs/>
-        </w:rPr>
-      </w:pPr>
-      <w:r>
-        <w:rPr>
-          <w:rFonts w:asciiTheme="minorHAnsi" w:hAnsiTheme="minorHAnsi" w:cstheme="minorHAnsi"/>
-          <w:b/>
-          <w:bCs/>
-        </w:rPr>
-        <w:t>Project Management</w:t>
-      </w:r>
-    </w:p>
-    <w:p>
-      <w:pPr>
-        <w:pStyle w:val="ListParagraph"/>
-        <w:numPr>
-          <w:ilvl w:val="1"/>
-          <w:numId w:val="34"/>
-        </w:numPr>
-        <w:spacing w:before="120" w:after="120"/>
-        <w:ind w:left="1134"/>
-        <w:contextualSpacing w:val="0"/>
-        <w:rPr>
-          <w:rFonts w:asciiTheme="minorHAnsi" w:hAnsiTheme="minorHAnsi" w:cstheme="minorHAnsi"/>
-        </w:rPr>
-      </w:pPr>
-      <w:r>
-        <w:rPr>
-          <w:rFonts w:asciiTheme="minorHAnsi" w:hAnsiTheme="minorHAnsi" w:cstheme="minorHAnsi"/>
-        </w:rPr>
         <w:lastRenderedPageBreak/>
-        <w:t xml:space="preserve">As a project manager, I want to create, edit, and delete projects, so that I can organize work effectively. </w:t>
-      </w:r>
-    </w:p>
-    <w:p>
-      <w:pPr>
-        <w:pStyle w:val="ListParagraph"/>
-        <w:numPr>
-          <w:ilvl w:val="1"/>
-          <w:numId w:val="34"/>
-        </w:numPr>
-        <w:spacing w:before="120" w:after="120"/>
-        <w:ind w:left="1134"/>
-        <w:contextualSpacing w:val="0"/>
-        <w:rPr>
-          <w:rFonts w:asciiTheme="minorHAnsi" w:hAnsiTheme="minorHAnsi" w:cstheme="minorHAnsi"/>
-        </w:rPr>
-      </w:pPr>
-      <w:r>
-        <w:rPr>
-          <w:rFonts w:asciiTheme="minorHAnsi" w:hAnsiTheme="minorHAnsi" w:cstheme="minorHAnsi"/>
-        </w:rPr>
-        <w:t xml:space="preserve">As a user, I want to view a list of all active projects, so that I can see what projects I am involved in. </w:t>
-      </w:r>
-    </w:p>
-    <w:p>
-      <w:pPr>
-        <w:pStyle w:val="ListParagraph"/>
-        <w:numPr>
-          <w:ilvl w:val="1"/>
-          <w:numId w:val="34"/>
-        </w:numPr>
-        <w:spacing w:before="120" w:after="120"/>
-        <w:ind w:left="1134"/>
-        <w:contextualSpacing w:val="0"/>
-        <w:rPr>
-          <w:rFonts w:asciiTheme="minorHAnsi" w:hAnsiTheme="minorHAnsi" w:cstheme="minorHAnsi"/>
-        </w:rPr>
-      </w:pPr>
-      <w:r>
-        <w:rPr>
-          <w:rFonts w:asciiTheme="minorHAnsi" w:hAnsiTheme="minorHAnsi" w:cstheme="minorHAnsi"/>
-        </w:rPr>
-        <w:t>As a project manager, I want to set project deadlines and priorities, so that my team understands the project timelines.</w:t>
-      </w:r>
-    </w:p>
-    <w:p>
-      <w:pPr>
-        <w:pStyle w:val="ListParagraph"/>
-        <w:numPr>
-          <w:ilvl w:val="0"/>
-          <w:numId w:val="33"/>
-        </w:numPr>
-        <w:rPr>
-          <w:rFonts w:asciiTheme="minorHAnsi" w:hAnsiTheme="minorHAnsi" w:cstheme="minorHAnsi"/>
-          <w:b/>
-          <w:bCs/>
-        </w:rPr>
-      </w:pPr>
-      <w:r>
-        <w:rPr>
-          <w:rFonts w:asciiTheme="minorHAnsi" w:hAnsiTheme="minorHAnsi" w:cstheme="minorHAnsi"/>
-          <w:b/>
-          <w:bCs/>
-        </w:rPr>
-        <w:t>Task Management</w:t>
+        <w:t xml:space="preserve">As a user, I want to update task status (e.g., </w:t>
+      </w:r>
+      <w:r>
+        <w:rPr>
+          <w:rFonts w:asciiTheme="minorHAnsi" w:hAnsiTheme="minorHAnsi" w:cstheme="minorHAnsi"/>
+        </w:rPr>
+        <w:t>At-Risk</w:t>
+      </w:r>
+      <w:r>
+        <w:rPr>
+          <w:rFonts w:asciiTheme="minorHAnsi" w:hAnsiTheme="minorHAnsi" w:cstheme="minorHAnsi"/>
+        </w:rPr>
+        <w:t>, In</w:t>
+      </w:r>
+      <w:r>
+        <w:rPr>
+          <w:rFonts w:asciiTheme="minorHAnsi" w:hAnsiTheme="minorHAnsi" w:cstheme="minorHAnsi"/>
+        </w:rPr>
+        <w:t>-</w:t>
+      </w:r>
+      <w:r>
+        <w:rPr>
+          <w:rFonts w:asciiTheme="minorHAnsi" w:hAnsiTheme="minorHAnsi" w:cstheme="minorHAnsi"/>
+        </w:rPr>
+        <w:t xml:space="preserve">Progress, Done), so that progress is tracked accurately. </w:t>
       </w:r>
     </w:p>
     <w:p>
@@ -3352,95 +3350,7 @@
         <w:rPr>
           <w:rFonts w:asciiTheme="minorHAnsi" w:hAnsiTheme="minorHAnsi" w:cstheme="minorHAnsi"/>
         </w:rPr>
-        <w:t xml:space="preserve">As a user, I want to create tasks with title, description, priority, due date, and assignee, so that work items are clearly defined. </w:t>
-      </w:r>
-    </w:p>
-    <w:p>
-      <w:pPr>
-        <w:pStyle w:val="ListParagraph"/>
-        <w:numPr>
-          <w:ilvl w:val="1"/>
-          <w:numId w:val="34"/>
-        </w:numPr>
-        <w:spacing w:before="120" w:after="120"/>
-        <w:ind w:left="1134"/>
-        <w:contextualSpacing w:val="0"/>
-        <w:jc w:val="both"/>
-        <w:rPr>
-          <w:rFonts w:asciiTheme="minorHAnsi" w:hAnsiTheme="minorHAnsi" w:cstheme="minorHAnsi"/>
-        </w:rPr>
-      </w:pPr>
-      <w:r>
-        <w:rPr>
-          <w:rFonts w:asciiTheme="minorHAnsi" w:hAnsiTheme="minorHAnsi" w:cstheme="minorHAnsi"/>
-        </w:rPr>
-        <w:t xml:space="preserve">As a user, I want to update task status (e.g., To Do, In Progress, Done), so that progress is tracked accurately. </w:t>
-      </w:r>
-    </w:p>
-    <w:p>
-      <w:pPr>
-        <w:pStyle w:val="ListParagraph"/>
-        <w:numPr>
-          <w:ilvl w:val="1"/>
-          <w:numId w:val="34"/>
-        </w:numPr>
-        <w:spacing w:before="120" w:after="120"/>
-        <w:ind w:left="1134"/>
-        <w:contextualSpacing w:val="0"/>
-        <w:jc w:val="both"/>
-        <w:rPr>
-          <w:rFonts w:asciiTheme="minorHAnsi" w:hAnsiTheme="minorHAnsi" w:cstheme="minorHAnsi"/>
-        </w:rPr>
-      </w:pPr>
-      <w:r>
-        <w:rPr>
-          <w:rFonts w:asciiTheme="minorHAnsi" w:hAnsiTheme="minorHAnsi" w:cstheme="minorHAnsi"/>
-        </w:rPr>
         <w:t xml:space="preserve">As a user, I want to add comments to tasks, so that I can communicate with team members about task details. </w:t>
-      </w:r>
-    </w:p>
-    <w:p>
-      <w:pPr>
-        <w:pStyle w:val="ListParagraph"/>
-        <w:numPr>
-          <w:ilvl w:val="1"/>
-          <w:numId w:val="34"/>
-        </w:numPr>
-        <w:spacing w:before="120" w:after="120"/>
-        <w:ind w:left="1134"/>
-        <w:contextualSpacing w:val="0"/>
-        <w:jc w:val="both"/>
-        <w:rPr>
-          <w:rFonts w:asciiTheme="minorHAnsi" w:hAnsiTheme="minorHAnsi" w:cstheme="minorHAnsi"/>
-        </w:rPr>
-      </w:pPr>
-      <w:r>
-        <w:rPr>
-          <w:rFonts w:asciiTheme="minorHAnsi" w:hAnsiTheme="minorHAnsi" w:cstheme="minorHAnsi"/>
-        </w:rPr>
-        <w:t xml:space="preserve">As a user, I want to attach files to tasks, so that all relevant documents are accessible in one place. </w:t>
-      </w:r>
-    </w:p>
-    <w:p>
-      <w:pPr>
-        <w:pStyle w:val="ListParagraph"/>
-        <w:numPr>
-          <w:ilvl w:val="1"/>
-          <w:numId w:val="34"/>
-        </w:numPr>
-        <w:spacing w:before="120" w:after="120"/>
-        <w:ind w:left="1134"/>
-        <w:contextualSpacing w:val="0"/>
-        <w:jc w:val="both"/>
-        <w:rPr>
-          <w:rFonts w:asciiTheme="minorHAnsi" w:hAnsiTheme="minorHAnsi" w:cstheme="minorHAnsi"/>
-        </w:rPr>
-      </w:pPr>
-      <w:r>
-        <w:rPr>
-          <w:rFonts w:asciiTheme="minorHAnsi" w:hAnsiTheme="minorHAnsi" w:cstheme="minorHAnsi"/>
-        </w:rPr>
-        <w:t>As a user, I want to filter and sort tasks by status, priority, and due date, so that I can focus on important work.</w:t>
       </w:r>
     </w:p>
     <w:p>
@@ -3869,7 +3779,16 @@
                 <w:iCs/>
                 <w:sz w:val="24"/>
               </w:rPr>
-              <w:t>review and rehearsal</w:t>
+              <w:t>R</w:t>
+            </w:r>
+            <w:r>
+              <w:rPr>
+                <w:rFonts w:asciiTheme="minorHAnsi" w:hAnsiTheme="minorHAnsi" w:cstheme="minorHAnsi"/>
+                <w:i w:val="0"/>
+                <w:iCs/>
+                <w:sz w:val="24"/>
+              </w:rPr>
+              <w:t>eview and rehearsal</w:t>
             </w:r>
           </w:p>
         </w:tc>
@@ -3952,60 +3871,6 @@
         </w:tc>
       </w:tr>
     </w:tbl>
-    <w:p>
-      <w:pPr>
-        <w:spacing w:line="276" w:lineRule="auto"/>
-        <w:jc w:val="both"/>
-        <w:rPr>
-          <w:rFonts w:asciiTheme="minorHAnsi" w:hAnsiTheme="minorHAnsi" w:cstheme="minorHAnsi"/>
-        </w:rPr>
-      </w:pPr>
-    </w:p>
-    <w:p>
-      <w:pPr>
-        <w:spacing w:line="276" w:lineRule="auto"/>
-        <w:jc w:val="both"/>
-        <w:rPr>
-          <w:rFonts w:asciiTheme="minorHAnsi" w:hAnsiTheme="minorHAnsi" w:cstheme="minorHAnsi"/>
-        </w:rPr>
-      </w:pPr>
-    </w:p>
-    <w:p>
-      <w:pPr>
-        <w:spacing w:line="276" w:lineRule="auto"/>
-        <w:jc w:val="both"/>
-        <w:rPr>
-          <w:rFonts w:asciiTheme="minorHAnsi" w:hAnsiTheme="minorHAnsi" w:cstheme="minorHAnsi"/>
-        </w:rPr>
-      </w:pPr>
-    </w:p>
-    <w:p>
-      <w:pPr>
-        <w:spacing w:line="276" w:lineRule="auto"/>
-        <w:jc w:val="both"/>
-        <w:rPr>
-          <w:rFonts w:asciiTheme="minorHAnsi" w:hAnsiTheme="minorHAnsi" w:cstheme="minorHAnsi"/>
-        </w:rPr>
-      </w:pPr>
-    </w:p>
-    <w:p>
-      <w:pPr>
-        <w:spacing w:line="276" w:lineRule="auto"/>
-        <w:jc w:val="both"/>
-        <w:rPr>
-          <w:rFonts w:asciiTheme="minorHAnsi" w:hAnsiTheme="minorHAnsi" w:cstheme="minorHAnsi"/>
-        </w:rPr>
-      </w:pPr>
-    </w:p>
-    <w:p>
-      <w:pPr>
-        <w:spacing w:line="276" w:lineRule="auto"/>
-        <w:jc w:val="both"/>
-        <w:rPr>
-          <w:rFonts w:asciiTheme="minorHAnsi" w:hAnsiTheme="minorHAnsi" w:cstheme="minorHAnsi"/>
-        </w:rPr>
-      </w:pPr>
-    </w:p>
     <w:p>
       <w:pPr>
         <w:spacing w:line="276" w:lineRule="auto"/>
@@ -4392,6 +4257,7 @@
     </w:tbl>
     <w:p/>
     <w:p/>
+    <w:p/>
     <w:p>
       <w:pPr>
         <w:pStyle w:val="Heading1"/>
@@ -4408,6 +4274,7 @@
         <w:rPr>
           <w:rFonts w:asciiTheme="minorHAnsi" w:hAnsiTheme="minorHAnsi" w:cstheme="minorHAnsi"/>
         </w:rPr>
+        <w:lastRenderedPageBreak/>
         <w:t>Future Work</w:t>
       </w:r>
       <w:bookmarkEnd w:id="33"/>
@@ -4502,7 +4369,19 @@
         <w:rPr>
           <w:rFonts w:asciiTheme="minorHAnsi" w:hAnsiTheme="minorHAnsi" w:cstheme="minorHAnsi"/>
         </w:rPr>
-        <w:t xml:space="preserve"> Support for integrating with platforms like Slack, Microsoft Teams, Google Calendar, or GitHub to streamline workflows. </w:t>
+        <w:t xml:space="preserve"> Support for integrating with platforms lik</w:t>
+      </w:r>
+      <w:r>
+        <w:rPr>
+          <w:rFonts w:asciiTheme="minorHAnsi" w:hAnsiTheme="minorHAnsi" w:cstheme="minorHAnsi"/>
+        </w:rPr>
+        <w:t xml:space="preserve">e Stripe Payment </w:t>
+      </w:r>
+      <w:r>
+        <w:rPr>
+          <w:rFonts w:asciiTheme="minorHAnsi" w:hAnsiTheme="minorHAnsi" w:cstheme="minorHAnsi"/>
+        </w:rPr>
+        <w:t>gateway</w:t>
       </w:r>
     </w:p>
     <w:p>
@@ -4610,7 +4489,25 @@
         <w:rPr>
           <w:rFonts w:asciiTheme="minorHAnsi" w:hAnsiTheme="minorHAnsi" w:cstheme="minorHAnsi"/>
         </w:rPr>
-        <w:t xml:space="preserve"> Enhanced security and permissions, with fine-grained control over who can view, edit, or delete specific content. </w:t>
+        <w:t xml:space="preserve"> Enhanced security and permissions, with fine-grained control over who can view, edit, or delete specific content</w:t>
+      </w:r>
+      <w:r>
+        <w:rPr>
+          <w:rFonts w:asciiTheme="minorHAnsi" w:hAnsiTheme="minorHAnsi" w:cstheme="minorHAnsi"/>
+        </w:rPr>
+        <w:t xml:space="preserve"> using clerk </w:t>
+      </w:r>
+      <w:r>
+        <w:rPr>
+          <w:rFonts w:asciiTheme="minorHAnsi" w:hAnsiTheme="minorHAnsi" w:cstheme="minorHAnsi"/>
+        </w:rPr>
+        <w:t>a</w:t>
+      </w:r>
+      <w:r>
+        <w:rPr>
+          <w:rFonts w:asciiTheme="minorHAnsi" w:hAnsiTheme="minorHAnsi" w:cstheme="minorHAnsi"/>
+        </w:rPr>
+        <w:t>uthentication</w:t>
       </w:r>
     </w:p>
     <w:p>

--- a/Software Requirements Specification.docx
+++ b/Software Requirements Specification.docx
@@ -213,7 +213,7 @@
       <w:bookmarkStart w:id="3" w:name="_Toc346508952"/>
       <w:bookmarkStart w:id="4" w:name="_Toc346509227"/>
       <w:bookmarkStart w:id="5" w:name="_Toc199495712"/>
-      <w:bookmarkStart w:id="6" w:name="_Toc203080731"/>
+      <w:bookmarkStart w:id="6" w:name="_Toc204059639"/>
       <w:bookmarkEnd w:id="0"/>
       <w:bookmarkEnd w:id="1"/>
       <w:bookmarkEnd w:id="2"/>
@@ -288,7 +288,7 @@
         <w:rPr>
           <w:noProof/>
         </w:rPr>
-        <w:instrText xml:space="preserve"> PAGEREF _Toc203080731 \h </w:instrText>
+        <w:instrText xml:space="preserve"> PAGEREF _Toc204059639 \h </w:instrText>
       </w:r>
       <w:r>
         <w:rPr>
@@ -353,7 +353,7 @@
         <w:rPr>
           <w:noProof/>
         </w:rPr>
-        <w:instrText xml:space="preserve"> PAGEREF _Toc203080732 \h </w:instrText>
+        <w:instrText xml:space="preserve"> PAGEREF _Toc204059640 \h </w:instrText>
       </w:r>
       <w:r>
         <w:rPr>
@@ -438,7 +438,7 @@
         <w:rPr>
           <w:noProof/>
         </w:rPr>
-        <w:instrText xml:space="preserve"> PAGEREF _Toc203080733 \h </w:instrText>
+        <w:instrText xml:space="preserve"> PAGEREF _Toc204059641 \h </w:instrText>
       </w:r>
       <w:r>
         <w:rPr>
@@ -521,7 +521,7 @@
         <w:rPr>
           <w:noProof/>
         </w:rPr>
-        <w:instrText xml:space="preserve"> PAGEREF _Toc203080734 \h </w:instrText>
+        <w:instrText xml:space="preserve"> PAGEREF _Toc204059642 \h </w:instrText>
       </w:r>
       <w:r>
         <w:rPr>
@@ -586,7 +586,7 @@
           <w:rFonts w:cstheme="minorHAnsi"/>
           <w:noProof/>
         </w:rPr>
-        <w:t>Intended Audience</w:t>
+        <w:t>Business Context</w:t>
       </w:r>
       <w:r>
         <w:rPr>
@@ -604,7 +604,7 @@
         <w:rPr>
           <w:noProof/>
         </w:rPr>
-        <w:instrText xml:space="preserve"> PAGEREF _Toc203080735 \h </w:instrText>
+        <w:instrText xml:space="preserve"> PAGEREF _Toc204059643 \h </w:instrText>
       </w:r>
       <w:r>
         <w:rPr>
@@ -669,6 +669,89 @@
           <w:rFonts w:cstheme="minorHAnsi"/>
           <w:noProof/>
         </w:rPr>
+        <w:t>Intended Audience</w:t>
+      </w:r>
+      <w:r>
+        <w:rPr>
+          <w:noProof/>
+        </w:rPr>
+        <w:tab/>
+      </w:r>
+      <w:r>
+        <w:rPr>
+          <w:noProof/>
+        </w:rPr>
+        <w:fldChar w:fldCharType="begin"/>
+      </w:r>
+      <w:r>
+        <w:rPr>
+          <w:noProof/>
+        </w:rPr>
+        <w:instrText xml:space="preserve"> PAGEREF _Toc204059644 \h </w:instrText>
+      </w:r>
+      <w:r>
+        <w:rPr>
+          <w:noProof/>
+        </w:rPr>
+      </w:r>
+      <w:r>
+        <w:rPr>
+          <w:noProof/>
+        </w:rPr>
+        <w:fldChar w:fldCharType="separate"/>
+      </w:r>
+      <w:r>
+        <w:rPr>
+          <w:noProof/>
+        </w:rPr>
+        <w:t>1</w:t>
+      </w:r>
+      <w:r>
+        <w:rPr>
+          <w:noProof/>
+        </w:rPr>
+        <w:fldChar w:fldCharType="end"/>
+      </w:r>
+    </w:p>
+    <w:p>
+      <w:pPr>
+        <w:pStyle w:val="TOC2"/>
+        <w:tabs>
+          <w:tab w:val="left" w:pos="720"/>
+          <w:tab w:val="right" w:leader="dot" w:pos="9350"/>
+        </w:tabs>
+        <w:rPr>
+          <w:rFonts w:eastAsiaTheme="minorEastAsia" w:cs="Arial Unicode MS"/>
+          <w:b w:val="0"/>
+          <w:bCs w:val="0"/>
+          <w:noProof/>
+          <w:sz w:val="24"/>
+          <w:szCs w:val="34"/>
+        </w:rPr>
+      </w:pPr>
+      <w:r>
+        <w:rPr>
+          <w:rFonts w:cstheme="minorHAnsi"/>
+          <w:noProof/>
+        </w:rPr>
+        <w:t>5.</w:t>
+      </w:r>
+      <w:r>
+        <w:rPr>
+          <w:rFonts w:eastAsiaTheme="minorEastAsia" w:cs="Arial Unicode MS"/>
+          <w:b w:val="0"/>
+          <w:bCs w:val="0"/>
+          <w:noProof/>
+          <w:sz w:val="24"/>
+          <w:szCs w:val="34"/>
+        </w:rPr>
+        <w:tab/>
+      </w:r>
+      <w:r>
+        <w:rPr>
+          <w:rFonts w:cstheme="minorHAnsi"/>
+          <w:noProof/>
+        </w:rPr>
         <w:t>Project Scope</w:t>
       </w:r>
       <w:r>
@@ -687,7 +770,7 @@
         <w:rPr>
           <w:noProof/>
         </w:rPr>
-        <w:instrText xml:space="preserve"> PAGEREF _Toc203080736 \h </w:instrText>
+        <w:instrText xml:space="preserve"> PAGEREF _Toc204059645 \h </w:instrText>
       </w:r>
       <w:r>
         <w:rPr>
@@ -704,7 +787,7 @@
         <w:rPr>
           <w:noProof/>
         </w:rPr>
-        <w:t>1</w:t>
+        <w:t>2</w:t>
       </w:r>
       <w:r>
         <w:rPr>
@@ -735,7 +818,7 @@
           <w:rFonts w:cstheme="minorHAnsi"/>
           <w:noProof/>
         </w:rPr>
-        <w:t>5.</w:t>
+        <w:t>6.</w:t>
       </w:r>
       <w:r>
         <w:rPr>
@@ -772,7 +855,7 @@
         <w:rPr>
           <w:noProof/>
         </w:rPr>
-        <w:instrText xml:space="preserve"> PAGEREF _Toc203080737 \h </w:instrText>
+        <w:instrText xml:space="preserve"> PAGEREF _Toc204059646 \h </w:instrText>
       </w:r>
       <w:r>
         <w:rPr>
@@ -819,7 +902,7 @@
           <w:rFonts w:cstheme="minorHAnsi"/>
           <w:noProof/>
         </w:rPr>
-        <w:t>6.</w:t>
+        <w:t>7.</w:t>
       </w:r>
       <w:r>
         <w:rPr>
@@ -855,7 +938,7 @@
         <w:rPr>
           <w:noProof/>
         </w:rPr>
-        <w:instrText xml:space="preserve"> PAGEREF _Toc203080738 \h </w:instrText>
+        <w:instrText xml:space="preserve"> PAGEREF _Toc204059647 \h </w:instrText>
       </w:r>
       <w:r>
         <w:rPr>
@@ -902,7 +985,7 @@
           <w:rFonts w:cstheme="minorHAnsi"/>
           <w:noProof/>
         </w:rPr>
-        <w:t>7.</w:t>
+        <w:t>8.</w:t>
       </w:r>
       <w:r>
         <w:rPr>
@@ -938,7 +1021,7 @@
         <w:rPr>
           <w:noProof/>
         </w:rPr>
-        <w:instrText xml:space="preserve"> PAGEREF _Toc203080739 \h </w:instrText>
+        <w:instrText xml:space="preserve"> PAGEREF _Toc204059648 \h </w:instrText>
       </w:r>
       <w:r>
         <w:rPr>
@@ -985,7 +1068,7 @@
           <w:rFonts w:cstheme="minorHAnsi"/>
           <w:noProof/>
         </w:rPr>
-        <w:t>8.</w:t>
+        <w:t>9.</w:t>
       </w:r>
       <w:r>
         <w:rPr>
@@ -1021,7 +1104,7 @@
         <w:rPr>
           <w:noProof/>
         </w:rPr>
-        <w:instrText xml:space="preserve"> PAGEREF _Toc203080740 \h </w:instrText>
+        <w:instrText xml:space="preserve"> PAGEREF _Toc204059649 \h </w:instrText>
       </w:r>
       <w:r>
         <w:rPr>
@@ -1051,7 +1134,7 @@
       <w:pPr>
         <w:pStyle w:val="TOC1"/>
         <w:tabs>
-          <w:tab w:val="left" w:pos="480"/>
+          <w:tab w:val="left" w:pos="720"/>
           <w:tab w:val="right" w:leader="dot" w:pos="9350"/>
         </w:tabs>
         <w:rPr>
@@ -1069,7 +1152,7 @@
           <w:rFonts w:cstheme="minorHAnsi"/>
           <w:noProof/>
         </w:rPr>
-        <w:t>9.</w:t>
+        <w:t>10.</w:t>
       </w:r>
       <w:r>
         <w:rPr>
@@ -1106,7 +1189,7 @@
         <w:rPr>
           <w:noProof/>
         </w:rPr>
-        <w:instrText xml:space="preserve"> PAGEREF _Toc203080741 \h </w:instrText>
+        <w:instrText xml:space="preserve"> PAGEREF _Toc204059650 \h </w:instrText>
       </w:r>
       <w:r>
         <w:rPr>
@@ -1154,7 +1237,7 @@
           <w:rFonts w:cstheme="minorHAnsi"/>
           <w:noProof/>
         </w:rPr>
-        <w:t>10.</w:t>
+        <w:t>11.</w:t>
       </w:r>
       <w:r>
         <w:rPr>
@@ -1191,7 +1274,7 @@
         <w:rPr>
           <w:noProof/>
         </w:rPr>
-        <w:instrText xml:space="preserve"> PAGEREF _Toc203080742 \h </w:instrText>
+        <w:instrText xml:space="preserve"> PAGEREF _Toc204059651 \h </w:instrText>
       </w:r>
       <w:r>
         <w:rPr>
@@ -1219,17 +1302,18 @@
     </w:p>
     <w:p>
       <w:pPr>
-        <w:pStyle w:val="TOC2"/>
+        <w:pStyle w:val="TOC1"/>
         <w:tabs>
-          <w:tab w:val="left" w:pos="960"/>
+          <w:tab w:val="left" w:pos="720"/>
           <w:tab w:val="right" w:leader="dot" w:pos="9350"/>
         </w:tabs>
         <w:rPr>
           <w:rFonts w:eastAsiaTheme="minorEastAsia" w:cs="Arial Unicode MS"/>
           <w:b w:val="0"/>
           <w:bCs w:val="0"/>
-          <w:noProof/>
-          <w:sz w:val="24"/>
+          <w:i w:val="0"/>
+          <w:iCs w:val="0"/>
+          <w:noProof/>
           <w:szCs w:val="34"/>
         </w:rPr>
       </w:pPr>
@@ -1238,15 +1322,16 @@
           <w:rFonts w:cstheme="minorHAnsi"/>
           <w:noProof/>
         </w:rPr>
-        <w:t>11.</w:t>
+        <w:t>12.</w:t>
       </w:r>
       <w:r>
         <w:rPr>
           <w:rFonts w:eastAsiaTheme="minorEastAsia" w:cs="Arial Unicode MS"/>
           <w:b w:val="0"/>
           <w:bCs w:val="0"/>
-          <w:noProof/>
-          <w:sz w:val="24"/>
+          <w:i w:val="0"/>
+          <w:iCs w:val="0"/>
+          <w:noProof/>
           <w:szCs w:val="34"/>
         </w:rPr>
         <w:tab/>
@@ -1274,7 +1359,7 @@
         <w:rPr>
           <w:noProof/>
         </w:rPr>
-        <w:instrText xml:space="preserve"> PAGEREF _Toc203080743 \h </w:instrText>
+        <w:instrText xml:space="preserve"> PAGEREF _Toc204059652 \h </w:instrText>
       </w:r>
       <w:r>
         <w:rPr>
@@ -1401,7 +1486,7 @@
         </w:rPr>
       </w:pPr>
       <w:bookmarkStart w:id="7" w:name="_Toc199495713"/>
-      <w:bookmarkStart w:id="8" w:name="_Toc203080732"/>
+      <w:bookmarkStart w:id="8" w:name="_Toc204059640"/>
       <w:r>
         <w:rPr>
           <w:rFonts w:asciiTheme="minorHAnsi" w:hAnsiTheme="minorHAnsi" w:cstheme="minorHAnsi"/>
@@ -1717,7 +1802,7 @@
       </w:pPr>
       <w:bookmarkStart w:id="9" w:name="_Toc439994665"/>
       <w:bookmarkStart w:id="10" w:name="_Toc199495714"/>
-      <w:bookmarkStart w:id="11" w:name="_Toc203080733"/>
+      <w:bookmarkStart w:id="11" w:name="_Toc204059641"/>
       <w:r>
         <w:rPr>
           <w:rFonts w:asciiTheme="minorHAnsi" w:hAnsiTheme="minorHAnsi" w:cstheme="minorHAnsi"/>
@@ -1742,7 +1827,7 @@
       </w:pPr>
       <w:bookmarkStart w:id="12" w:name="_Toc439994667"/>
       <w:bookmarkStart w:id="13" w:name="_Toc199495715"/>
-      <w:bookmarkStart w:id="14" w:name="_Toc203080734"/>
+      <w:bookmarkStart w:id="14" w:name="_Toc204059642"/>
       <w:r>
         <w:rPr>
           <w:rFonts w:asciiTheme="minorHAnsi" w:hAnsiTheme="minorHAnsi" w:cstheme="minorHAnsi"/>
@@ -1774,6 +1859,16 @@
         </w:rPr>
         <w:t>The purpose of this Software Requirements Specification (SRS) document is to clearly define the functional and non-functional requirements for the Project Task Manager application, as identified during the requirements elicitation phase. This document serves as a comprehensive reference for stakeholders, developers, and testers to ensure a shared understanding of the system's features and constraints, enabling successful development, deployment, and maintenance of the application.</w:t>
       </w:r>
+    </w:p>
+    <w:p>
+      <w:pPr>
+        <w:spacing w:before="120" w:after="120"/>
+        <w:ind w:right="150"/>
+        <w:jc w:val="both"/>
+        <w:rPr>
+          <w:rFonts w:asciiTheme="minorHAnsi" w:hAnsiTheme="minorHAnsi" w:cstheme="minorHAnsi"/>
+        </w:rPr>
+      </w:pPr>
     </w:p>
     <w:p>
       <w:pPr>
@@ -1786,17 +1881,129 @@
           <w:rFonts w:asciiTheme="minorHAnsi" w:hAnsiTheme="minorHAnsi" w:cstheme="minorHAnsi"/>
         </w:rPr>
       </w:pPr>
-      <w:bookmarkStart w:id="15" w:name="_Toc199495716"/>
-      <w:bookmarkStart w:id="16" w:name="_Toc203080735"/>
+      <w:bookmarkStart w:id="15" w:name="_Toc204059643"/>
+      <w:r>
+        <w:rPr>
+          <w:rFonts w:asciiTheme="minorHAnsi" w:hAnsiTheme="minorHAnsi" w:cstheme="minorHAnsi"/>
+        </w:rPr>
+        <w:t>Business Context</w:t>
+      </w:r>
+      <w:bookmarkEnd w:id="15"/>
+    </w:p>
+    <w:p>
+      <w:pPr>
+        <w:spacing w:before="120" w:after="120"/>
+        <w:ind w:right="150"/>
+        <w:jc w:val="both"/>
+        <w:rPr>
+          <w:rFonts w:asciiTheme="minorHAnsi" w:hAnsiTheme="minorHAnsi" w:cstheme="minorHAnsi"/>
+        </w:rPr>
+      </w:pPr>
+      <w:r>
+        <w:rPr>
+          <w:rFonts w:asciiTheme="minorHAnsi" w:hAnsiTheme="minorHAnsi" w:cstheme="minorHAnsi"/>
+        </w:rPr>
+        <w:t>This lightweight project management tool to be tailored for small businesses — helping teams stay organized, hit deadlines, and collaborate, without enterprise-level costs.</w:t>
+      </w:r>
+    </w:p>
+    <w:p>
+      <w:pPr>
+        <w:numPr>
+          <w:ilvl w:val="1"/>
+          <w:numId w:val="36"/>
+        </w:numPr>
+        <w:spacing w:before="120" w:after="120"/>
+        <w:ind w:right="150"/>
+        <w:jc w:val="both"/>
+        <w:rPr>
+          <w:rFonts w:asciiTheme="minorHAnsi" w:hAnsiTheme="minorHAnsi" w:cstheme="minorHAnsi"/>
+        </w:rPr>
+      </w:pPr>
+      <w:r>
+        <w:rPr>
+          <w:rFonts w:asciiTheme="minorHAnsi" w:hAnsiTheme="minorHAnsi" w:cstheme="minorHAnsi"/>
+          <w:i/>
+          <w:iCs/>
+        </w:rPr>
+        <w:t>Small businesses with 5–50 people</w:t>
+      </w:r>
+    </w:p>
+    <w:p>
+      <w:pPr>
+        <w:numPr>
+          <w:ilvl w:val="1"/>
+          <w:numId w:val="36"/>
+        </w:numPr>
+        <w:spacing w:before="120" w:after="120"/>
+        <w:ind w:right="150"/>
+        <w:jc w:val="both"/>
+        <w:rPr>
+          <w:rFonts w:asciiTheme="minorHAnsi" w:hAnsiTheme="minorHAnsi" w:cstheme="minorHAnsi"/>
+        </w:rPr>
+      </w:pPr>
+      <w:r>
+        <w:rPr>
+          <w:rFonts w:asciiTheme="minorHAnsi" w:hAnsiTheme="minorHAnsi" w:cstheme="minorHAnsi"/>
+          <w:i/>
+          <w:iCs/>
+        </w:rPr>
+        <w:t>Limited software budgets</w:t>
+      </w:r>
+    </w:p>
+    <w:p>
+      <w:pPr>
+        <w:numPr>
+          <w:ilvl w:val="1"/>
+          <w:numId w:val="36"/>
+        </w:numPr>
+        <w:spacing w:before="120" w:after="120"/>
+        <w:ind w:right="150"/>
+        <w:jc w:val="both"/>
+        <w:rPr>
+          <w:rFonts w:asciiTheme="minorHAnsi" w:hAnsiTheme="minorHAnsi" w:cstheme="minorHAnsi"/>
+        </w:rPr>
+      </w:pPr>
+      <w:r>
+        <w:rPr>
+          <w:rFonts w:asciiTheme="minorHAnsi" w:hAnsiTheme="minorHAnsi" w:cstheme="minorHAnsi"/>
+          <w:i/>
+          <w:iCs/>
+        </w:rPr>
+        <w:t>Rely on spreadsheets, emails, or other free tools</w:t>
+      </w:r>
+    </w:p>
+    <w:p>
+      <w:pPr>
+        <w:spacing w:before="120" w:after="120"/>
+        <w:ind w:right="150"/>
+        <w:jc w:val="both"/>
+        <w:rPr>
+          <w:rFonts w:asciiTheme="minorHAnsi" w:hAnsiTheme="minorHAnsi" w:cstheme="minorHAnsi"/>
+        </w:rPr>
+      </w:pPr>
+    </w:p>
+    <w:p>
+      <w:pPr>
+        <w:pStyle w:val="Heading2"/>
+        <w:numPr>
+          <w:ilvl w:val="0"/>
+          <w:numId w:val="22"/>
+        </w:numPr>
+        <w:rPr>
+          <w:rFonts w:asciiTheme="minorHAnsi" w:hAnsiTheme="minorHAnsi" w:cstheme="minorHAnsi"/>
+        </w:rPr>
+      </w:pPr>
+      <w:bookmarkStart w:id="16" w:name="_Toc199495716"/>
       <w:bookmarkStart w:id="17" w:name="_Toc439994669"/>
+      <w:bookmarkStart w:id="18" w:name="_Toc204059644"/>
       <w:r>
         <w:rPr>
           <w:rFonts w:asciiTheme="minorHAnsi" w:hAnsiTheme="minorHAnsi" w:cstheme="minorHAnsi"/>
         </w:rPr>
         <w:t>Intended Audience</w:t>
       </w:r>
-      <w:bookmarkEnd w:id="15"/>
       <w:bookmarkEnd w:id="16"/>
+      <w:bookmarkEnd w:id="18"/>
       <w:r>
         <w:rPr>
           <w:rFonts w:asciiTheme="minorHAnsi" w:hAnsiTheme="minorHAnsi" w:cstheme="minorHAnsi"/>
@@ -2147,18 +2354,18 @@
           <w:rFonts w:asciiTheme="minorHAnsi" w:hAnsiTheme="minorHAnsi" w:cstheme="minorHAnsi"/>
         </w:rPr>
       </w:pPr>
-      <w:bookmarkStart w:id="18" w:name="_Toc439994670"/>
-      <w:bookmarkStart w:id="19" w:name="_Toc199495717"/>
-      <w:bookmarkStart w:id="20" w:name="_Toc203080736"/>
+      <w:bookmarkStart w:id="19" w:name="_Toc439994670"/>
+      <w:bookmarkStart w:id="20" w:name="_Toc199495717"/>
+      <w:bookmarkStart w:id="21" w:name="_Toc204059645"/>
       <w:r>
         <w:rPr>
           <w:rFonts w:asciiTheme="minorHAnsi" w:hAnsiTheme="minorHAnsi" w:cstheme="minorHAnsi"/>
         </w:rPr>
         <w:t>Project Scope</w:t>
       </w:r>
-      <w:bookmarkEnd w:id="18"/>
       <w:bookmarkEnd w:id="19"/>
       <w:bookmarkEnd w:id="20"/>
+      <w:bookmarkEnd w:id="21"/>
     </w:p>
     <w:p>
       <w:pPr>
@@ -2200,7 +2407,6 @@
         <w:rPr>
           <w:rFonts w:asciiTheme="minorHAnsi" w:hAnsiTheme="minorHAnsi" w:cstheme="minorHAnsi"/>
         </w:rPr>
-        <w:lastRenderedPageBreak/>
         <w:t>Implementation of key project task management features, including:</w:t>
       </w:r>
     </w:p>
@@ -2387,18 +2593,18 @@
           <w:rFonts w:asciiTheme="minorHAnsi" w:hAnsiTheme="minorHAnsi" w:cstheme="minorHAnsi"/>
         </w:rPr>
       </w:pPr>
-      <w:bookmarkStart w:id="21" w:name="_Toc439994673"/>
-      <w:bookmarkStart w:id="22" w:name="_Toc199495718"/>
-      <w:bookmarkStart w:id="23" w:name="_Toc203080737"/>
+      <w:bookmarkStart w:id="22" w:name="_Toc439994673"/>
+      <w:bookmarkStart w:id="23" w:name="_Toc199495718"/>
+      <w:bookmarkStart w:id="24" w:name="_Toc204059646"/>
       <w:r>
         <w:rPr>
           <w:rFonts w:asciiTheme="minorHAnsi" w:hAnsiTheme="minorHAnsi" w:cstheme="minorHAnsi"/>
         </w:rPr>
         <w:t>Description</w:t>
       </w:r>
-      <w:bookmarkEnd w:id="21"/>
       <w:bookmarkEnd w:id="22"/>
       <w:bookmarkEnd w:id="23"/>
+      <w:bookmarkEnd w:id="24"/>
     </w:p>
     <w:p>
       <w:pPr>
@@ -2411,18 +2617,18 @@
           <w:rFonts w:asciiTheme="minorHAnsi" w:hAnsiTheme="minorHAnsi" w:cstheme="minorHAnsi"/>
         </w:rPr>
       </w:pPr>
-      <w:bookmarkStart w:id="24" w:name="_Toc439994674"/>
-      <w:bookmarkStart w:id="25" w:name="_Toc199495719"/>
-      <w:bookmarkStart w:id="26" w:name="_Toc203080738"/>
+      <w:bookmarkStart w:id="25" w:name="_Toc439994674"/>
+      <w:bookmarkStart w:id="26" w:name="_Toc199495719"/>
+      <w:bookmarkStart w:id="27" w:name="_Toc204059647"/>
       <w:r>
         <w:rPr>
           <w:rFonts w:asciiTheme="minorHAnsi" w:hAnsiTheme="minorHAnsi" w:cstheme="minorHAnsi"/>
         </w:rPr>
         <w:t>Product Perspective</w:t>
       </w:r>
-      <w:bookmarkEnd w:id="24"/>
       <w:bookmarkEnd w:id="25"/>
       <w:bookmarkEnd w:id="26"/>
+      <w:bookmarkEnd w:id="27"/>
     </w:p>
     <w:p>
       <w:pPr>
@@ -2545,6 +2751,7 @@
           <w:iCs/>
           <w:sz w:val="24"/>
         </w:rPr>
+        <w:lastRenderedPageBreak/>
         <w:t>Multi-Tenant Architecture</w:t>
       </w:r>
       <w:r>
@@ -2711,7 +2918,6 @@
           <w:iCs/>
           <w:sz w:val="24"/>
         </w:rPr>
-        <w:lastRenderedPageBreak/>
         <w:t>This SaaS application is positioned as a lightweight yet powerful alternative to complex enterprise project management tools, offering flexibility for teams of varying sizes and industries</w:t>
       </w:r>
     </w:p>
@@ -2726,24 +2932,24 @@
           <w:rFonts w:asciiTheme="minorHAnsi" w:hAnsiTheme="minorHAnsi" w:cstheme="minorHAnsi"/>
         </w:rPr>
       </w:pPr>
-      <w:bookmarkStart w:id="27" w:name="_Toc439994675"/>
-      <w:bookmarkStart w:id="28" w:name="_Toc199495720"/>
-      <w:bookmarkStart w:id="29" w:name="_Toc203080739"/>
+      <w:bookmarkStart w:id="28" w:name="_Toc439994675"/>
+      <w:bookmarkStart w:id="29" w:name="_Toc199495720"/>
+      <w:bookmarkStart w:id="30" w:name="_Toc204059648"/>
       <w:r>
         <w:rPr>
           <w:rFonts w:asciiTheme="minorHAnsi" w:hAnsiTheme="minorHAnsi" w:cstheme="minorHAnsi"/>
         </w:rPr>
         <w:t xml:space="preserve">Product </w:t>
       </w:r>
-      <w:bookmarkEnd w:id="27"/>
+      <w:bookmarkEnd w:id="28"/>
       <w:r>
         <w:rPr>
           <w:rFonts w:asciiTheme="minorHAnsi" w:hAnsiTheme="minorHAnsi" w:cstheme="minorHAnsi"/>
         </w:rPr>
         <w:t>Features</w:t>
       </w:r>
-      <w:bookmarkEnd w:id="28"/>
       <w:bookmarkEnd w:id="29"/>
+      <w:bookmarkEnd w:id="30"/>
     </w:p>
     <w:p>
       <w:pPr>
@@ -2988,14 +3194,14 @@
           <w:rFonts w:asciiTheme="minorHAnsi" w:hAnsiTheme="minorHAnsi" w:cstheme="minorHAnsi"/>
         </w:rPr>
       </w:pPr>
-      <w:bookmarkStart w:id="30" w:name="_Toc203080740"/>
+      <w:bookmarkStart w:id="31" w:name="_Toc204059649"/>
       <w:r>
         <w:rPr>
           <w:rFonts w:asciiTheme="minorHAnsi" w:hAnsiTheme="minorHAnsi" w:cstheme="minorHAnsi"/>
         </w:rPr>
         <w:t>Functional Requirements (User Stories)</w:t>
       </w:r>
-      <w:bookmarkEnd w:id="30"/>
+      <w:bookmarkEnd w:id="31"/>
     </w:p>
     <w:p/>
     <w:p>
@@ -3192,6 +3398,7 @@
         <w:rPr>
           <w:rFonts w:asciiTheme="minorHAnsi" w:hAnsiTheme="minorHAnsi" w:cstheme="minorHAnsi"/>
         </w:rPr>
+        <w:lastRenderedPageBreak/>
         <w:t xml:space="preserve">As a project manager, I want to create, edit, and delete projects, so that I can organize work effectively. </w:t>
       </w:r>
     </w:p>
@@ -3303,7 +3510,6 @@
         <w:rPr>
           <w:rFonts w:asciiTheme="minorHAnsi" w:hAnsiTheme="minorHAnsi" w:cstheme="minorHAnsi"/>
         </w:rPr>
-        <w:lastRenderedPageBreak/>
         <w:t xml:space="preserve">As a user, I want to update task status (e.g., </w:t>
       </w:r>
       <w:r>
@@ -3364,14 +3570,14 @@
           <w:rFonts w:asciiTheme="minorHAnsi" w:hAnsiTheme="minorHAnsi" w:cstheme="minorHAnsi"/>
         </w:rPr>
       </w:pPr>
-      <w:bookmarkStart w:id="31" w:name="_Toc203080741"/>
+      <w:bookmarkStart w:id="32" w:name="_Toc204059650"/>
       <w:r>
         <w:rPr>
           <w:rFonts w:asciiTheme="minorHAnsi" w:hAnsiTheme="minorHAnsi" w:cstheme="minorHAnsi"/>
         </w:rPr>
         <w:t>Project Timeline</w:t>
       </w:r>
-      <w:bookmarkEnd w:id="31"/>
+      <w:bookmarkEnd w:id="32"/>
     </w:p>
     <w:p>
       <w:pPr>
@@ -3891,14 +4097,14 @@
           <w:rFonts w:asciiTheme="minorHAnsi" w:hAnsiTheme="minorHAnsi" w:cstheme="minorHAnsi"/>
         </w:rPr>
       </w:pPr>
-      <w:bookmarkStart w:id="32" w:name="_Toc203080742"/>
+      <w:bookmarkStart w:id="33" w:name="_Toc204059651"/>
       <w:r>
         <w:rPr>
           <w:rFonts w:asciiTheme="minorHAnsi" w:hAnsiTheme="minorHAnsi" w:cstheme="minorHAnsi"/>
         </w:rPr>
         <w:t>Effort Allocation</w:t>
       </w:r>
-      <w:bookmarkEnd w:id="32"/>
+      <w:bookmarkEnd w:id="33"/>
     </w:p>
     <w:p/>
     <w:tbl>
@@ -4132,6 +4338,7 @@
               <w:rPr>
                 <w:rFonts w:asciiTheme="minorHAnsi" w:hAnsiTheme="minorHAnsi" w:cstheme="minorHAnsi"/>
               </w:rPr>
+              <w:lastRenderedPageBreak/>
               <w:t>Testing &amp; QA</w:t>
             </w:r>
           </w:p>
@@ -4269,15 +4476,14 @@
           <w:rFonts w:asciiTheme="minorHAnsi" w:hAnsiTheme="minorHAnsi" w:cstheme="minorHAnsi"/>
         </w:rPr>
       </w:pPr>
-      <w:bookmarkStart w:id="33" w:name="_Toc203080743"/>
-      <w:r>
-        <w:rPr>
-          <w:rFonts w:asciiTheme="minorHAnsi" w:hAnsiTheme="minorHAnsi" w:cstheme="minorHAnsi"/>
-        </w:rPr>
-        <w:lastRenderedPageBreak/>
+      <w:bookmarkStart w:id="34" w:name="_Toc204059652"/>
+      <w:r>
+        <w:rPr>
+          <w:rFonts w:asciiTheme="minorHAnsi" w:hAnsiTheme="minorHAnsi" w:cstheme="minorHAnsi"/>
+        </w:rPr>
         <w:t>Future Work</w:t>
       </w:r>
-      <w:bookmarkEnd w:id="33"/>
+      <w:bookmarkEnd w:id="34"/>
     </w:p>
     <w:p/>
     <w:p>
@@ -4539,9 +4745,794 @@
         <w:t xml:space="preserve"> of a mobile version for iOS and Android to allow on-the-go task and project management.</w:t>
       </w:r>
     </w:p>
+    <w:p>
+      <w:pPr>
+        <w:pStyle w:val="NormalWeb"/>
+        <w:spacing w:before="120" w:beforeAutospacing="0" w:after="120" w:afterAutospacing="0"/>
+        <w:jc w:val="both"/>
+        <w:rPr>
+          <w:rFonts w:asciiTheme="minorHAnsi" w:hAnsiTheme="minorHAnsi" w:cstheme="minorHAnsi"/>
+        </w:rPr>
+      </w:pPr>
+    </w:p>
+    <w:p>
+      <w:pPr>
+        <w:pStyle w:val="Heading1"/>
+        <w:numPr>
+          <w:ilvl w:val="0"/>
+          <w:numId w:val="22"/>
+        </w:numPr>
+        <w:rPr>
+          <w:rFonts w:asciiTheme="minorHAnsi" w:hAnsiTheme="minorHAnsi" w:cstheme="minorHAnsi"/>
+        </w:rPr>
+      </w:pPr>
+      <w:r>
+        <w:rPr>
+          <w:rFonts w:asciiTheme="minorHAnsi" w:hAnsiTheme="minorHAnsi" w:cstheme="minorHAnsi"/>
+        </w:rPr>
+        <w:t>References</w:t>
+      </w:r>
+    </w:p>
+    <w:p>
+      <w:pPr>
+        <w:pStyle w:val="NormalWeb"/>
+        <w:numPr>
+          <w:ilvl w:val="0"/>
+          <w:numId w:val="37"/>
+        </w:numPr>
+        <w:spacing w:before="120" w:after="120"/>
+        <w:jc w:val="both"/>
+        <w:rPr>
+          <w:rFonts w:asciiTheme="minorHAnsi" w:hAnsiTheme="minorHAnsi" w:cstheme="minorHAnsi"/>
+        </w:rPr>
+      </w:pPr>
+      <w:r>
+        <w:rPr>
+          <w:rFonts w:asciiTheme="minorHAnsi" w:hAnsiTheme="minorHAnsi" w:cstheme="minorHAnsi"/>
+          <w:b/>
+          <w:bCs/>
+        </w:rPr>
+        <w:t>Next.js 15+</w:t>
+      </w:r>
+    </w:p>
+    <w:p>
+      <w:pPr>
+        <w:pStyle w:val="NormalWeb"/>
+        <w:numPr>
+          <w:ilvl w:val="1"/>
+          <w:numId w:val="37"/>
+        </w:numPr>
+        <w:spacing w:before="120" w:after="120"/>
+        <w:jc w:val="both"/>
+        <w:rPr>
+          <w:rFonts w:asciiTheme="minorHAnsi" w:hAnsiTheme="minorHAnsi" w:cstheme="minorHAnsi"/>
+        </w:rPr>
+      </w:pPr>
+      <w:r>
+        <w:rPr>
+          <w:rFonts w:asciiTheme="minorHAnsi" w:hAnsiTheme="minorHAnsi" w:cstheme="minorHAnsi"/>
+          <w:i/>
+          <w:iCs/>
+        </w:rPr>
+        <w:t>Official Docs: https://nextjs.org/docs</w:t>
+      </w:r>
+    </w:p>
+    <w:p>
+      <w:pPr>
+        <w:pStyle w:val="NormalWeb"/>
+        <w:numPr>
+          <w:ilvl w:val="1"/>
+          <w:numId w:val="37"/>
+        </w:numPr>
+        <w:spacing w:before="120" w:after="120"/>
+        <w:jc w:val="both"/>
+        <w:rPr>
+          <w:rFonts w:asciiTheme="minorHAnsi" w:hAnsiTheme="minorHAnsi" w:cstheme="minorHAnsi"/>
+        </w:rPr>
+      </w:pPr>
+      <w:r>
+        <w:rPr>
+          <w:rFonts w:asciiTheme="minorHAnsi" w:hAnsiTheme="minorHAnsi" w:cstheme="minorHAnsi"/>
+          <w:i/>
+          <w:iCs/>
+        </w:rPr>
+        <w:t xml:space="preserve">App Router Overview: </w:t>
+      </w:r>
+      <w:hyperlink r:id="rId10" w:history="1">
+        <w:r>
+          <w:rPr>
+            <w:rStyle w:val="Hyperlink"/>
+            <w:rFonts w:asciiTheme="minorHAnsi" w:hAnsiTheme="minorHAnsi" w:cstheme="minorHAnsi"/>
+            <w:i/>
+            <w:iCs/>
+          </w:rPr>
+          <w:t>https://nextjs.org/docs/app/building-your-application/routing</w:t>
+        </w:r>
+      </w:hyperlink>
+    </w:p>
+    <w:p>
+      <w:pPr>
+        <w:pStyle w:val="NormalWeb"/>
+        <w:numPr>
+          <w:ilvl w:val="0"/>
+          <w:numId w:val="37"/>
+        </w:numPr>
+        <w:spacing w:before="120" w:after="120"/>
+        <w:jc w:val="both"/>
+        <w:rPr>
+          <w:rFonts w:asciiTheme="minorHAnsi" w:hAnsiTheme="minorHAnsi" w:cstheme="minorHAnsi"/>
+        </w:rPr>
+      </w:pPr>
+      <w:r>
+        <w:rPr>
+          <w:rFonts w:asciiTheme="minorHAnsi" w:hAnsiTheme="minorHAnsi" w:cstheme="minorHAnsi"/>
+          <w:b/>
+          <w:bCs/>
+        </w:rPr>
+        <w:t>Middleware in Next.js</w:t>
+      </w:r>
+    </w:p>
+    <w:p>
+      <w:pPr>
+        <w:pStyle w:val="NormalWeb"/>
+        <w:numPr>
+          <w:ilvl w:val="1"/>
+          <w:numId w:val="37"/>
+        </w:numPr>
+        <w:spacing w:before="120" w:after="120"/>
+        <w:jc w:val="both"/>
+        <w:rPr>
+          <w:rFonts w:asciiTheme="minorHAnsi" w:hAnsiTheme="minorHAnsi" w:cstheme="minorHAnsi"/>
+        </w:rPr>
+      </w:pPr>
+      <w:r>
+        <w:rPr>
+          <w:rFonts w:asciiTheme="minorHAnsi" w:hAnsiTheme="minorHAnsi" w:cstheme="minorHAnsi"/>
+          <w:i/>
+          <w:iCs/>
+        </w:rPr>
+        <w:t>Middleware Guide: https://nextjs.org/docs/app/building-your-application/routing/middleware</w:t>
+      </w:r>
+    </w:p>
+    <w:p>
+      <w:pPr>
+        <w:pStyle w:val="NormalWeb"/>
+        <w:numPr>
+          <w:ilvl w:val="0"/>
+          <w:numId w:val="37"/>
+        </w:numPr>
+        <w:spacing w:before="120" w:after="120"/>
+        <w:jc w:val="both"/>
+        <w:rPr>
+          <w:rFonts w:asciiTheme="minorHAnsi" w:hAnsiTheme="minorHAnsi" w:cstheme="minorHAnsi"/>
+        </w:rPr>
+      </w:pPr>
+      <w:r>
+        <w:rPr>
+          <w:rFonts w:asciiTheme="minorHAnsi" w:hAnsiTheme="minorHAnsi" w:cstheme="minorHAnsi"/>
+          <w:b/>
+          <w:bCs/>
+        </w:rPr>
+        <w:t>JOSE Library (JWT Authentication)</w:t>
+      </w:r>
+    </w:p>
+    <w:p>
+      <w:pPr>
+        <w:pStyle w:val="NormalWeb"/>
+        <w:numPr>
+          <w:ilvl w:val="1"/>
+          <w:numId w:val="37"/>
+        </w:numPr>
+        <w:spacing w:before="120" w:after="120"/>
+        <w:jc w:val="both"/>
+        <w:rPr>
+          <w:rFonts w:asciiTheme="minorHAnsi" w:hAnsiTheme="minorHAnsi" w:cstheme="minorHAnsi"/>
+        </w:rPr>
+      </w:pPr>
+      <w:r>
+        <w:rPr>
+          <w:rFonts w:asciiTheme="minorHAnsi" w:hAnsiTheme="minorHAnsi" w:cstheme="minorHAnsi"/>
+          <w:i/>
+          <w:iCs/>
+        </w:rPr>
+        <w:t xml:space="preserve">Official Docs: </w:t>
+      </w:r>
+      <w:hyperlink r:id="rId11" w:history="1">
+        <w:r>
+          <w:rPr>
+            <w:rStyle w:val="Hyperlink"/>
+            <w:rFonts w:asciiTheme="minorHAnsi" w:hAnsiTheme="minorHAnsi" w:cstheme="minorHAnsi"/>
+            <w:i/>
+            <w:iCs/>
+          </w:rPr>
+          <w:t>https://jose.dev/</w:t>
+        </w:r>
+      </w:hyperlink>
+    </w:p>
+    <w:p>
+      <w:pPr>
+        <w:pStyle w:val="NormalWeb"/>
+        <w:numPr>
+          <w:ilvl w:val="1"/>
+          <w:numId w:val="37"/>
+        </w:numPr>
+        <w:spacing w:before="120" w:after="120"/>
+        <w:jc w:val="both"/>
+        <w:rPr>
+          <w:rFonts w:asciiTheme="minorHAnsi" w:hAnsiTheme="minorHAnsi" w:cstheme="minorHAnsi"/>
+        </w:rPr>
+      </w:pPr>
+      <w:r>
+        <w:rPr>
+          <w:rFonts w:asciiTheme="minorHAnsi" w:hAnsiTheme="minorHAnsi" w:cstheme="minorHAnsi"/>
+          <w:i/>
+          <w:iCs/>
+        </w:rPr>
+        <w:t xml:space="preserve">GitHub Repository: </w:t>
+      </w:r>
+      <w:hyperlink r:id="rId12" w:history="1">
+        <w:r>
+          <w:rPr>
+            <w:rStyle w:val="Hyperlink"/>
+            <w:rFonts w:asciiTheme="minorHAnsi" w:hAnsiTheme="minorHAnsi" w:cstheme="minorHAnsi"/>
+            <w:i/>
+            <w:iCs/>
+          </w:rPr>
+          <w:t>https://github.com/panva/jose</w:t>
+        </w:r>
+      </w:hyperlink>
+    </w:p>
+    <w:p>
+      <w:pPr>
+        <w:pStyle w:val="NormalWeb"/>
+        <w:numPr>
+          <w:ilvl w:val="0"/>
+          <w:numId w:val="37"/>
+        </w:numPr>
+        <w:spacing w:before="120" w:after="120"/>
+        <w:jc w:val="both"/>
+        <w:rPr>
+          <w:rFonts w:asciiTheme="minorHAnsi" w:hAnsiTheme="minorHAnsi" w:cstheme="minorHAnsi"/>
+        </w:rPr>
+      </w:pPr>
+      <w:r>
+        <w:rPr>
+          <w:rFonts w:asciiTheme="minorHAnsi" w:hAnsiTheme="minorHAnsi" w:cstheme="minorHAnsi"/>
+          <w:b/>
+          <w:bCs/>
+        </w:rPr>
+        <w:t>Drizzle ORM</w:t>
+      </w:r>
+    </w:p>
+    <w:p>
+      <w:pPr>
+        <w:pStyle w:val="NormalWeb"/>
+        <w:numPr>
+          <w:ilvl w:val="1"/>
+          <w:numId w:val="37"/>
+        </w:numPr>
+        <w:spacing w:before="120" w:after="120"/>
+        <w:jc w:val="both"/>
+        <w:rPr>
+          <w:rFonts w:asciiTheme="minorHAnsi" w:hAnsiTheme="minorHAnsi" w:cstheme="minorHAnsi"/>
+        </w:rPr>
+      </w:pPr>
+      <w:r>
+        <w:rPr>
+          <w:rFonts w:asciiTheme="minorHAnsi" w:hAnsiTheme="minorHAnsi" w:cstheme="minorHAnsi"/>
+          <w:i/>
+          <w:iCs/>
+        </w:rPr>
+        <w:lastRenderedPageBreak/>
+        <w:t>Official Docs: https://orm.drizzle.team</w:t>
+      </w:r>
+    </w:p>
+    <w:p>
+      <w:pPr>
+        <w:pStyle w:val="NormalWeb"/>
+        <w:numPr>
+          <w:ilvl w:val="1"/>
+          <w:numId w:val="37"/>
+        </w:numPr>
+        <w:spacing w:before="120" w:after="120"/>
+        <w:jc w:val="both"/>
+        <w:rPr>
+          <w:rFonts w:asciiTheme="minorHAnsi" w:hAnsiTheme="minorHAnsi" w:cstheme="minorHAnsi"/>
+        </w:rPr>
+      </w:pPr>
+      <w:r>
+        <w:rPr>
+          <w:rFonts w:asciiTheme="minorHAnsi" w:hAnsiTheme="minorHAnsi" w:cstheme="minorHAnsi"/>
+          <w:i/>
+          <w:iCs/>
+        </w:rPr>
+        <w:t xml:space="preserve">GitHub: </w:t>
+      </w:r>
+      <w:hyperlink r:id="rId13" w:history="1">
+        <w:r>
+          <w:rPr>
+            <w:rStyle w:val="Hyperlink"/>
+            <w:rFonts w:asciiTheme="minorHAnsi" w:hAnsiTheme="minorHAnsi" w:cstheme="minorHAnsi"/>
+            <w:i/>
+            <w:iCs/>
+          </w:rPr>
+          <w:t>https://github.com/drizzle-team/drizzle-orm</w:t>
+        </w:r>
+      </w:hyperlink>
+    </w:p>
+    <w:p>
+      <w:pPr>
+        <w:pStyle w:val="NormalWeb"/>
+        <w:numPr>
+          <w:ilvl w:val="0"/>
+          <w:numId w:val="37"/>
+        </w:numPr>
+        <w:spacing w:before="120" w:after="120"/>
+        <w:jc w:val="both"/>
+        <w:rPr>
+          <w:rFonts w:asciiTheme="minorHAnsi" w:hAnsiTheme="minorHAnsi" w:cstheme="minorHAnsi"/>
+        </w:rPr>
+      </w:pPr>
+      <w:r>
+        <w:rPr>
+          <w:rFonts w:asciiTheme="minorHAnsi" w:hAnsiTheme="minorHAnsi" w:cstheme="minorHAnsi"/>
+          <w:b/>
+          <w:bCs/>
+        </w:rPr>
+        <w:t>MySQL</w:t>
+      </w:r>
+    </w:p>
+    <w:p>
+      <w:pPr>
+        <w:pStyle w:val="NormalWeb"/>
+        <w:numPr>
+          <w:ilvl w:val="1"/>
+          <w:numId w:val="37"/>
+        </w:numPr>
+        <w:spacing w:before="120" w:after="120"/>
+        <w:jc w:val="both"/>
+        <w:rPr>
+          <w:rFonts w:asciiTheme="minorHAnsi" w:hAnsiTheme="minorHAnsi" w:cstheme="minorHAnsi"/>
+        </w:rPr>
+      </w:pPr>
+      <w:r>
+        <w:rPr>
+          <w:rFonts w:asciiTheme="minorHAnsi" w:hAnsiTheme="minorHAnsi" w:cstheme="minorHAnsi"/>
+          <w:i/>
+          <w:iCs/>
+        </w:rPr>
+        <w:t xml:space="preserve">Official Site: </w:t>
+      </w:r>
+      <w:hyperlink r:id="rId14" w:history="1">
+        <w:r>
+          <w:rPr>
+            <w:rStyle w:val="Hyperlink"/>
+            <w:rFonts w:asciiTheme="minorHAnsi" w:hAnsiTheme="minorHAnsi" w:cstheme="minorHAnsi"/>
+            <w:i/>
+            <w:iCs/>
+          </w:rPr>
+          <w:t>https://www.mysql.com/</w:t>
+        </w:r>
+      </w:hyperlink>
+    </w:p>
+    <w:p>
+      <w:pPr>
+        <w:pStyle w:val="NormalWeb"/>
+        <w:numPr>
+          <w:ilvl w:val="1"/>
+          <w:numId w:val="37"/>
+        </w:numPr>
+        <w:spacing w:before="120" w:after="120"/>
+        <w:jc w:val="both"/>
+        <w:rPr>
+          <w:rFonts w:asciiTheme="minorHAnsi" w:hAnsiTheme="minorHAnsi" w:cstheme="minorHAnsi"/>
+        </w:rPr>
+      </w:pPr>
+      <w:r>
+        <w:rPr>
+          <w:rFonts w:asciiTheme="minorHAnsi" w:hAnsiTheme="minorHAnsi" w:cstheme="minorHAnsi"/>
+          <w:i/>
+          <w:iCs/>
+        </w:rPr>
+        <w:t xml:space="preserve">Developer Docs: </w:t>
+      </w:r>
+      <w:hyperlink r:id="rId15" w:history="1">
+        <w:r>
+          <w:rPr>
+            <w:rStyle w:val="Hyperlink"/>
+            <w:rFonts w:asciiTheme="minorHAnsi" w:hAnsiTheme="minorHAnsi" w:cstheme="minorHAnsi"/>
+            <w:i/>
+            <w:iCs/>
+          </w:rPr>
+          <w:t>https://dev.mysql.com/doc/</w:t>
+        </w:r>
+      </w:hyperlink>
+    </w:p>
+    <w:p>
+      <w:pPr>
+        <w:pStyle w:val="NormalWeb"/>
+        <w:numPr>
+          <w:ilvl w:val="0"/>
+          <w:numId w:val="38"/>
+        </w:numPr>
+        <w:spacing w:before="120" w:after="120"/>
+        <w:jc w:val="both"/>
+        <w:rPr>
+          <w:rFonts w:asciiTheme="minorHAnsi" w:hAnsiTheme="minorHAnsi" w:cstheme="minorHAnsi"/>
+        </w:rPr>
+      </w:pPr>
+      <w:r>
+        <w:rPr>
+          <w:rFonts w:asciiTheme="minorHAnsi" w:hAnsiTheme="minorHAnsi" w:cstheme="minorHAnsi"/>
+          <w:b/>
+          <w:bCs/>
+        </w:rPr>
+        <w:t>Tailwind CSS</w:t>
+      </w:r>
+    </w:p>
+    <w:p>
+      <w:pPr>
+        <w:pStyle w:val="NormalWeb"/>
+        <w:numPr>
+          <w:ilvl w:val="1"/>
+          <w:numId w:val="38"/>
+        </w:numPr>
+        <w:spacing w:before="120" w:after="120"/>
+        <w:jc w:val="both"/>
+        <w:rPr>
+          <w:rFonts w:asciiTheme="minorHAnsi" w:hAnsiTheme="minorHAnsi" w:cstheme="minorHAnsi"/>
+        </w:rPr>
+      </w:pPr>
+      <w:r>
+        <w:rPr>
+          <w:rFonts w:asciiTheme="minorHAnsi" w:hAnsiTheme="minorHAnsi" w:cstheme="minorHAnsi"/>
+          <w:i/>
+          <w:iCs/>
+        </w:rPr>
+        <w:t xml:space="preserve">Official Docs: </w:t>
+      </w:r>
+      <w:hyperlink r:id="rId16" w:history="1">
+        <w:r>
+          <w:rPr>
+            <w:rStyle w:val="Hyperlink"/>
+            <w:rFonts w:asciiTheme="minorHAnsi" w:hAnsiTheme="minorHAnsi" w:cstheme="minorHAnsi"/>
+            <w:i/>
+            <w:iCs/>
+          </w:rPr>
+          <w:t>https://tailwindcss.com/docs</w:t>
+        </w:r>
+      </w:hyperlink>
+    </w:p>
+    <w:p>
+      <w:pPr>
+        <w:pStyle w:val="NormalWeb"/>
+        <w:numPr>
+          <w:ilvl w:val="0"/>
+          <w:numId w:val="39"/>
+        </w:numPr>
+        <w:spacing w:before="120" w:after="120"/>
+        <w:jc w:val="both"/>
+        <w:rPr>
+          <w:rFonts w:asciiTheme="minorHAnsi" w:hAnsiTheme="minorHAnsi" w:cstheme="minorHAnsi"/>
+        </w:rPr>
+      </w:pPr>
+      <w:proofErr w:type="spellStart"/>
+      <w:r>
+        <w:rPr>
+          <w:rFonts w:asciiTheme="minorHAnsi" w:hAnsiTheme="minorHAnsi" w:cstheme="minorHAnsi"/>
+          <w:b/>
+          <w:bCs/>
+        </w:rPr>
+        <w:t>ShadCN</w:t>
+      </w:r>
+      <w:proofErr w:type="spellEnd"/>
+      <w:r>
+        <w:rPr>
+          <w:rFonts w:asciiTheme="minorHAnsi" w:hAnsiTheme="minorHAnsi" w:cstheme="minorHAnsi"/>
+          <w:b/>
+          <w:bCs/>
+        </w:rPr>
+        <w:t xml:space="preserve"> UI</w:t>
+      </w:r>
+    </w:p>
+    <w:p>
+      <w:pPr>
+        <w:pStyle w:val="NormalWeb"/>
+        <w:numPr>
+          <w:ilvl w:val="1"/>
+          <w:numId w:val="39"/>
+        </w:numPr>
+        <w:spacing w:before="120" w:after="120"/>
+        <w:jc w:val="both"/>
+        <w:rPr>
+          <w:rFonts w:asciiTheme="minorHAnsi" w:hAnsiTheme="minorHAnsi" w:cstheme="minorHAnsi"/>
+        </w:rPr>
+      </w:pPr>
+      <w:r>
+        <w:rPr>
+          <w:rFonts w:asciiTheme="minorHAnsi" w:hAnsiTheme="minorHAnsi" w:cstheme="minorHAnsi"/>
+          <w:i/>
+          <w:iCs/>
+        </w:rPr>
+        <w:t>Component Library: https://ui.shadcn.com</w:t>
+      </w:r>
+    </w:p>
+    <w:p>
+      <w:pPr>
+        <w:pStyle w:val="NormalWeb"/>
+        <w:numPr>
+          <w:ilvl w:val="1"/>
+          <w:numId w:val="39"/>
+        </w:numPr>
+        <w:spacing w:before="120" w:after="120"/>
+        <w:jc w:val="both"/>
+        <w:rPr>
+          <w:rFonts w:asciiTheme="minorHAnsi" w:hAnsiTheme="minorHAnsi" w:cstheme="minorHAnsi"/>
+        </w:rPr>
+      </w:pPr>
+      <w:r>
+        <w:rPr>
+          <w:rFonts w:asciiTheme="minorHAnsi" w:hAnsiTheme="minorHAnsi" w:cstheme="minorHAnsi"/>
+          <w:i/>
+          <w:iCs/>
+        </w:rPr>
+        <w:t xml:space="preserve">Based on Radix UI: </w:t>
+      </w:r>
+      <w:hyperlink r:id="rId17" w:history="1">
+        <w:r>
+          <w:rPr>
+            <w:rStyle w:val="Hyperlink"/>
+            <w:rFonts w:asciiTheme="minorHAnsi" w:hAnsiTheme="minorHAnsi" w:cstheme="minorHAnsi"/>
+            <w:i/>
+            <w:iCs/>
+          </w:rPr>
+          <w:t>https://www.radix-ui.com/</w:t>
+        </w:r>
+      </w:hyperlink>
+    </w:p>
+    <w:p>
+      <w:pPr>
+        <w:pStyle w:val="NormalWeb"/>
+        <w:numPr>
+          <w:ilvl w:val="0"/>
+          <w:numId w:val="40"/>
+        </w:numPr>
+        <w:spacing w:before="120" w:after="120"/>
+        <w:jc w:val="both"/>
+        <w:rPr>
+          <w:rFonts w:asciiTheme="minorHAnsi" w:hAnsiTheme="minorHAnsi" w:cstheme="minorHAnsi"/>
+        </w:rPr>
+      </w:pPr>
+      <w:r>
+        <w:rPr>
+          <w:rFonts w:asciiTheme="minorHAnsi" w:hAnsiTheme="minorHAnsi" w:cstheme="minorHAnsi"/>
+          <w:b/>
+          <w:bCs/>
+        </w:rPr>
+        <w:t>MVC Architecture</w:t>
+      </w:r>
+    </w:p>
+    <w:p>
+      <w:pPr>
+        <w:pStyle w:val="NormalWeb"/>
+        <w:numPr>
+          <w:ilvl w:val="1"/>
+          <w:numId w:val="40"/>
+        </w:numPr>
+        <w:spacing w:before="120" w:after="120"/>
+        <w:jc w:val="both"/>
+        <w:rPr>
+          <w:rFonts w:asciiTheme="minorHAnsi" w:hAnsiTheme="minorHAnsi" w:cstheme="minorHAnsi"/>
+        </w:rPr>
+      </w:pPr>
+      <w:r>
+        <w:rPr>
+          <w:rFonts w:asciiTheme="minorHAnsi" w:hAnsiTheme="minorHAnsi" w:cstheme="minorHAnsi"/>
+          <w:i/>
+          <w:iCs/>
+        </w:rPr>
+        <w:t xml:space="preserve">MDN Glossary: </w:t>
+      </w:r>
+      <w:hyperlink r:id="rId18" w:history="1">
+        <w:r>
+          <w:rPr>
+            <w:rStyle w:val="Hyperlink"/>
+            <w:rFonts w:asciiTheme="minorHAnsi" w:hAnsiTheme="minorHAnsi" w:cstheme="minorHAnsi"/>
+            <w:i/>
+            <w:iCs/>
+          </w:rPr>
+          <w:t>https://developer.mozilla.org/en-US/docs/Glossary/MVC</w:t>
+        </w:r>
+      </w:hyperlink>
+    </w:p>
+    <w:p>
+      <w:pPr>
+        <w:pStyle w:val="NormalWeb"/>
+        <w:numPr>
+          <w:ilvl w:val="0"/>
+          <w:numId w:val="41"/>
+        </w:numPr>
+        <w:spacing w:before="120" w:after="120"/>
+        <w:jc w:val="both"/>
+        <w:rPr>
+          <w:rFonts w:asciiTheme="minorHAnsi" w:hAnsiTheme="minorHAnsi" w:cstheme="minorHAnsi"/>
+        </w:rPr>
+      </w:pPr>
+      <w:proofErr w:type="spellStart"/>
+      <w:r>
+        <w:rPr>
+          <w:rFonts w:asciiTheme="minorHAnsi" w:hAnsiTheme="minorHAnsi" w:cstheme="minorHAnsi"/>
+          <w:b/>
+          <w:bCs/>
+        </w:rPr>
+        <w:t>ChatGPT</w:t>
+      </w:r>
+      <w:proofErr w:type="spellEnd"/>
+      <w:r>
+        <w:rPr>
+          <w:rFonts w:asciiTheme="minorHAnsi" w:hAnsiTheme="minorHAnsi" w:cstheme="minorHAnsi"/>
+          <w:b/>
+          <w:bCs/>
+        </w:rPr>
+        <w:t xml:space="preserve"> (</w:t>
+      </w:r>
+      <w:proofErr w:type="spellStart"/>
+      <w:r>
+        <w:rPr>
+          <w:rFonts w:asciiTheme="minorHAnsi" w:hAnsiTheme="minorHAnsi" w:cstheme="minorHAnsi"/>
+          <w:b/>
+          <w:bCs/>
+        </w:rPr>
+        <w:t>OpenAI</w:t>
+      </w:r>
+      <w:proofErr w:type="spellEnd"/>
+      <w:r>
+        <w:rPr>
+          <w:rFonts w:asciiTheme="minorHAnsi" w:hAnsiTheme="minorHAnsi" w:cstheme="minorHAnsi"/>
+          <w:b/>
+          <w:bCs/>
+        </w:rPr>
+        <w:t>)</w:t>
+      </w:r>
+    </w:p>
+    <w:p>
+      <w:pPr>
+        <w:pStyle w:val="NormalWeb"/>
+        <w:numPr>
+          <w:ilvl w:val="1"/>
+          <w:numId w:val="41"/>
+        </w:numPr>
+        <w:spacing w:before="120" w:after="120"/>
+        <w:jc w:val="both"/>
+        <w:rPr>
+          <w:rFonts w:asciiTheme="minorHAnsi" w:hAnsiTheme="minorHAnsi" w:cstheme="minorHAnsi"/>
+        </w:rPr>
+      </w:pPr>
+      <w:r>
+        <w:rPr>
+          <w:rFonts w:asciiTheme="minorHAnsi" w:hAnsiTheme="minorHAnsi" w:cstheme="minorHAnsi"/>
+          <w:i/>
+          <w:iCs/>
+        </w:rPr>
+        <w:t xml:space="preserve">Assisted in </w:t>
+      </w:r>
+      <w:r>
+        <w:rPr>
+          <w:rFonts w:asciiTheme="minorHAnsi" w:hAnsiTheme="minorHAnsi" w:cstheme="minorHAnsi"/>
+          <w:b/>
+          <w:bCs/>
+          <w:i/>
+          <w:iCs/>
+        </w:rPr>
+        <w:t>code suggestions</w:t>
+      </w:r>
+      <w:r>
+        <w:rPr>
+          <w:rFonts w:asciiTheme="minorHAnsi" w:hAnsiTheme="minorHAnsi" w:cstheme="minorHAnsi"/>
+          <w:i/>
+          <w:iCs/>
+        </w:rPr>
+        <w:t>,</w:t>
+      </w:r>
+    </w:p>
+    <w:p>
+      <w:pPr>
+        <w:pStyle w:val="NormalWeb"/>
+        <w:numPr>
+          <w:ilvl w:val="1"/>
+          <w:numId w:val="41"/>
+        </w:numPr>
+        <w:spacing w:before="120" w:after="120"/>
+        <w:jc w:val="both"/>
+        <w:rPr>
+          <w:rFonts w:asciiTheme="minorHAnsi" w:hAnsiTheme="minorHAnsi" w:cstheme="minorHAnsi"/>
+        </w:rPr>
+      </w:pPr>
+      <w:r>
+        <w:rPr>
+          <w:rFonts w:asciiTheme="minorHAnsi" w:hAnsiTheme="minorHAnsi" w:cstheme="minorHAnsi"/>
+          <w:i/>
+          <w:iCs/>
+        </w:rPr>
+        <w:t xml:space="preserve">Helped with </w:t>
+      </w:r>
+      <w:r>
+        <w:rPr>
+          <w:rFonts w:asciiTheme="minorHAnsi" w:hAnsiTheme="minorHAnsi" w:cstheme="minorHAnsi"/>
+          <w:b/>
+          <w:bCs/>
+          <w:i/>
+          <w:iCs/>
+        </w:rPr>
+        <w:t xml:space="preserve">clarifying MVC pattern for </w:t>
+      </w:r>
+      <w:proofErr w:type="spellStart"/>
+      <w:r>
+        <w:rPr>
+          <w:rFonts w:asciiTheme="minorHAnsi" w:hAnsiTheme="minorHAnsi" w:cstheme="minorHAnsi"/>
+          <w:b/>
+          <w:bCs/>
+          <w:i/>
+          <w:iCs/>
+        </w:rPr>
+        <w:t>NextJS</w:t>
+      </w:r>
+      <w:proofErr w:type="spellEnd"/>
+      <w:r>
+        <w:rPr>
+          <w:rFonts w:asciiTheme="minorHAnsi" w:hAnsiTheme="minorHAnsi" w:cstheme="minorHAnsi"/>
+          <w:i/>
+          <w:iCs/>
+        </w:rPr>
+        <w:t>, and</w:t>
+      </w:r>
+    </w:p>
+    <w:p>
+      <w:pPr>
+        <w:pStyle w:val="NormalWeb"/>
+        <w:numPr>
+          <w:ilvl w:val="1"/>
+          <w:numId w:val="41"/>
+        </w:numPr>
+        <w:spacing w:before="120" w:after="120"/>
+        <w:jc w:val="both"/>
+        <w:rPr>
+          <w:rFonts w:asciiTheme="minorHAnsi" w:hAnsiTheme="minorHAnsi" w:cstheme="minorHAnsi"/>
+        </w:rPr>
+      </w:pPr>
+      <w:r>
+        <w:rPr>
+          <w:rFonts w:asciiTheme="minorHAnsi" w:hAnsiTheme="minorHAnsi" w:cstheme="minorHAnsi"/>
+          <w:i/>
+          <w:iCs/>
+        </w:rPr>
+        <w:t xml:space="preserve">Learn more: </w:t>
+      </w:r>
+      <w:hyperlink r:id="rId19" w:history="1">
+        <w:r>
+          <w:rPr>
+            <w:rStyle w:val="Hyperlink"/>
+            <w:rFonts w:asciiTheme="minorHAnsi" w:hAnsiTheme="minorHAnsi" w:cstheme="minorHAnsi"/>
+            <w:i/>
+            <w:iCs/>
+          </w:rPr>
+          <w:t>https://openai.com/chatgpt</w:t>
+        </w:r>
+      </w:hyperlink>
+    </w:p>
+    <w:p>
+      <w:pPr>
+        <w:pStyle w:val="NormalWeb"/>
+        <w:spacing w:before="120" w:beforeAutospacing="0" w:after="120" w:afterAutospacing="0"/>
+        <w:jc w:val="both"/>
+        <w:rPr>
+          <w:rFonts w:asciiTheme="minorHAnsi" w:hAnsiTheme="minorHAnsi" w:cstheme="minorHAnsi"/>
+        </w:rPr>
+      </w:pPr>
+    </w:p>
     <w:p/>
     <w:sectPr>
-      <w:headerReference w:type="default" r:id="rId10"/>
+      <w:headerReference w:type="default" r:id="rId20"/>
       <w:pgSz w:w="12240" w:h="15840" w:code="1"/>
       <w:pgMar w:top="1440" w:right="1296" w:bottom="1440" w:left="1296" w:header="720" w:footer="720" w:gutter="0"/>
       <w:pgNumType w:start="1"/>
@@ -4800,6 +5791,121 @@
     </w:lvl>
   </w:abstractNum>
   <w:abstractNum w:abstractNumId="1" w15:restartNumberingAfterBreak="0">
+    <w:nsid w:val="036A15FB"/>
+    <w:multiLevelType w:val="hybridMultilevel"/>
+    <w:tmpl w:val="CBC00A02"/>
+    <w:lvl w:ilvl="0" w:tplc="42763816">
+      <w:start w:val="1"/>
+      <w:numFmt w:val="decimal"/>
+      <w:lvlText w:val="%1."/>
+      <w:lvlJc w:val="left"/>
+      <w:pPr>
+        <w:tabs>
+          <w:tab w:val="num" w:pos="720"/>
+        </w:tabs>
+        <w:ind w:left="720" w:hanging="360"/>
+      </w:pPr>
+    </w:lvl>
+    <w:lvl w:ilvl="1" w:tplc="02FA680A">
+      <w:numFmt w:val="bullet"/>
+      <w:lvlText w:val="–"/>
+      <w:lvlJc w:val="left"/>
+      <w:pPr>
+        <w:tabs>
+          <w:tab w:val="num" w:pos="1440"/>
+        </w:tabs>
+        <w:ind w:left="1440" w:hanging="360"/>
+      </w:pPr>
+      <w:rPr>
+        <w:rFonts w:ascii="Franklin Gothic Book" w:hAnsi="Franklin Gothic Book" w:hint="default"/>
+      </w:rPr>
+    </w:lvl>
+    <w:lvl w:ilvl="2" w:tplc="BD585164" w:tentative="1">
+      <w:start w:val="1"/>
+      <w:numFmt w:val="decimal"/>
+      <w:lvlText w:val="%3."/>
+      <w:lvlJc w:val="left"/>
+      <w:pPr>
+        <w:tabs>
+          <w:tab w:val="num" w:pos="2160"/>
+        </w:tabs>
+        <w:ind w:left="2160" w:hanging="360"/>
+      </w:pPr>
+    </w:lvl>
+    <w:lvl w:ilvl="3" w:tplc="FE5217B8" w:tentative="1">
+      <w:start w:val="1"/>
+      <w:numFmt w:val="decimal"/>
+      <w:lvlText w:val="%4."/>
+      <w:lvlJc w:val="left"/>
+      <w:pPr>
+        <w:tabs>
+          <w:tab w:val="num" w:pos="2880"/>
+        </w:tabs>
+        <w:ind w:left="2880" w:hanging="360"/>
+      </w:pPr>
+    </w:lvl>
+    <w:lvl w:ilvl="4" w:tplc="33E668C4" w:tentative="1">
+      <w:start w:val="1"/>
+      <w:numFmt w:val="decimal"/>
+      <w:lvlText w:val="%5."/>
+      <w:lvlJc w:val="left"/>
+      <w:pPr>
+        <w:tabs>
+          <w:tab w:val="num" w:pos="3600"/>
+        </w:tabs>
+        <w:ind w:left="3600" w:hanging="360"/>
+      </w:pPr>
+    </w:lvl>
+    <w:lvl w:ilvl="5" w:tplc="A6CEBEA8" w:tentative="1">
+      <w:start w:val="1"/>
+      <w:numFmt w:val="decimal"/>
+      <w:lvlText w:val="%6."/>
+      <w:lvlJc w:val="left"/>
+      <w:pPr>
+        <w:tabs>
+          <w:tab w:val="num" w:pos="4320"/>
+        </w:tabs>
+        <w:ind w:left="4320" w:hanging="360"/>
+      </w:pPr>
+    </w:lvl>
+    <w:lvl w:ilvl="6" w:tplc="C040CE06" w:tentative="1">
+      <w:start w:val="1"/>
+      <w:numFmt w:val="decimal"/>
+      <w:lvlText w:val="%7."/>
+      <w:lvlJc w:val="left"/>
+      <w:pPr>
+        <w:tabs>
+          <w:tab w:val="num" w:pos="5040"/>
+        </w:tabs>
+        <w:ind w:left="5040" w:hanging="360"/>
+      </w:pPr>
+    </w:lvl>
+    <w:lvl w:ilvl="7" w:tplc="4574FBE8" w:tentative="1">
+      <w:start w:val="1"/>
+      <w:numFmt w:val="decimal"/>
+      <w:lvlText w:val="%8."/>
+      <w:lvlJc w:val="left"/>
+      <w:pPr>
+        <w:tabs>
+          <w:tab w:val="num" w:pos="5760"/>
+        </w:tabs>
+        <w:ind w:left="5760" w:hanging="360"/>
+      </w:pPr>
+    </w:lvl>
+    <w:lvl w:ilvl="8" w:tplc="7A7A1604" w:tentative="1">
+      <w:start w:val="1"/>
+      <w:numFmt w:val="decimal"/>
+      <w:lvlText w:val="%9."/>
+      <w:lvlJc w:val="left"/>
+      <w:pPr>
+        <w:tabs>
+          <w:tab w:val="num" w:pos="6480"/>
+        </w:tabs>
+        <w:ind w:left="6480" w:hanging="360"/>
+      </w:pPr>
+    </w:lvl>
+  </w:abstractNum>
+  <w:abstractNum w:abstractNumId="2" w15:restartNumberingAfterBreak="0">
     <w:nsid w:val="047C4B56"/>
     <w:multiLevelType w:val="hybridMultilevel"/>
     <w:tmpl w:val="74682802"/>
@@ -4912,7 +6018,7 @@
       </w:rPr>
     </w:lvl>
   </w:abstractNum>
-  <w:abstractNum w:abstractNumId="2" w15:restartNumberingAfterBreak="0">
+  <w:abstractNum w:abstractNumId="3" w15:restartNumberingAfterBreak="0">
     <w:nsid w:val="0EBD14C2"/>
     <w:multiLevelType w:val="multilevel"/>
     <w:tmpl w:val="29F4C3FC"/>
@@ -4998,7 +6104,7 @@
       </w:pPr>
     </w:lvl>
   </w:abstractNum>
-  <w:abstractNum w:abstractNumId="3" w15:restartNumberingAfterBreak="0">
+  <w:abstractNum w:abstractNumId="4" w15:restartNumberingAfterBreak="0">
     <w:nsid w:val="114A643A"/>
     <w:multiLevelType w:val="hybridMultilevel"/>
     <w:tmpl w:val="A2F04DCA"/>
@@ -5111,7 +6217,7 @@
       </w:rPr>
     </w:lvl>
   </w:abstractNum>
-  <w:abstractNum w:abstractNumId="4" w15:restartNumberingAfterBreak="0">
+  <w:abstractNum w:abstractNumId="5" w15:restartNumberingAfterBreak="0">
     <w:nsid w:val="13C93928"/>
     <w:multiLevelType w:val="multilevel"/>
     <w:tmpl w:val="3CAE367C"/>
@@ -5197,7 +6303,7 @@
       </w:pPr>
     </w:lvl>
   </w:abstractNum>
-  <w:abstractNum w:abstractNumId="5" w15:restartNumberingAfterBreak="0">
+  <w:abstractNum w:abstractNumId="6" w15:restartNumberingAfterBreak="0">
     <w:nsid w:val="14C91FB0"/>
     <w:multiLevelType w:val="multilevel"/>
     <w:tmpl w:val="D03ADB0A"/>
@@ -5346,7 +6452,7 @@
       </w:rPr>
     </w:lvl>
   </w:abstractNum>
-  <w:abstractNum w:abstractNumId="6" w15:restartNumberingAfterBreak="0">
+  <w:abstractNum w:abstractNumId="7" w15:restartNumberingAfterBreak="0">
     <w:nsid w:val="1A7E0FFB"/>
     <w:multiLevelType w:val="hybridMultilevel"/>
     <w:tmpl w:val="082016DE"/>
@@ -5435,7 +6541,7 @@
       </w:pPr>
     </w:lvl>
   </w:abstractNum>
-  <w:abstractNum w:abstractNumId="7" w15:restartNumberingAfterBreak="0">
+  <w:abstractNum w:abstractNumId="8" w15:restartNumberingAfterBreak="0">
     <w:nsid w:val="2EB46D37"/>
     <w:multiLevelType w:val="hybridMultilevel"/>
     <w:tmpl w:val="7ED06068"/>
@@ -5548,7 +6654,7 @@
       </w:rPr>
     </w:lvl>
   </w:abstractNum>
-  <w:abstractNum w:abstractNumId="8" w15:restartNumberingAfterBreak="0">
+  <w:abstractNum w:abstractNumId="9" w15:restartNumberingAfterBreak="0">
     <w:nsid w:val="35DD1F26"/>
     <w:multiLevelType w:val="multilevel"/>
     <w:tmpl w:val="64D48138"/>
@@ -5697,7 +6803,122 @@
       </w:rPr>
     </w:lvl>
   </w:abstractNum>
-  <w:abstractNum w:abstractNumId="9" w15:restartNumberingAfterBreak="0">
+  <w:abstractNum w:abstractNumId="10" w15:restartNumberingAfterBreak="0">
+    <w:nsid w:val="45B75397"/>
+    <w:multiLevelType w:val="hybridMultilevel"/>
+    <w:tmpl w:val="1F86BF60"/>
+    <w:lvl w:ilvl="0" w:tplc="66D68CBE">
+      <w:start w:val="9"/>
+      <w:numFmt w:val="decimal"/>
+      <w:lvlText w:val="%1."/>
+      <w:lvlJc w:val="left"/>
+      <w:pPr>
+        <w:tabs>
+          <w:tab w:val="num" w:pos="720"/>
+        </w:tabs>
+        <w:ind w:left="720" w:hanging="360"/>
+      </w:pPr>
+    </w:lvl>
+    <w:lvl w:ilvl="1" w:tplc="FB6CFF28">
+      <w:numFmt w:val="bullet"/>
+      <w:lvlText w:val=""/>
+      <w:lvlJc w:val="left"/>
+      <w:pPr>
+        <w:tabs>
+          <w:tab w:val="num" w:pos="1440"/>
+        </w:tabs>
+        <w:ind w:left="1440" w:hanging="360"/>
+      </w:pPr>
+      <w:rPr>
+        <w:rFonts w:ascii="Symbol" w:hAnsi="Symbol" w:hint="default"/>
+      </w:rPr>
+    </w:lvl>
+    <w:lvl w:ilvl="2" w:tplc="5E205BD0" w:tentative="1">
+      <w:start w:val="1"/>
+      <w:numFmt w:val="decimal"/>
+      <w:lvlText w:val="%3."/>
+      <w:lvlJc w:val="left"/>
+      <w:pPr>
+        <w:tabs>
+          <w:tab w:val="num" w:pos="2160"/>
+        </w:tabs>
+        <w:ind w:left="2160" w:hanging="360"/>
+      </w:pPr>
+    </w:lvl>
+    <w:lvl w:ilvl="3" w:tplc="B82A963C" w:tentative="1">
+      <w:start w:val="1"/>
+      <w:numFmt w:val="decimal"/>
+      <w:lvlText w:val="%4."/>
+      <w:lvlJc w:val="left"/>
+      <w:pPr>
+        <w:tabs>
+          <w:tab w:val="num" w:pos="2880"/>
+        </w:tabs>
+        <w:ind w:left="2880" w:hanging="360"/>
+      </w:pPr>
+    </w:lvl>
+    <w:lvl w:ilvl="4" w:tplc="29841A04" w:tentative="1">
+      <w:start w:val="1"/>
+      <w:numFmt w:val="decimal"/>
+      <w:lvlText w:val="%5."/>
+      <w:lvlJc w:val="left"/>
+      <w:pPr>
+        <w:tabs>
+          <w:tab w:val="num" w:pos="3600"/>
+        </w:tabs>
+        <w:ind w:left="3600" w:hanging="360"/>
+      </w:pPr>
+    </w:lvl>
+    <w:lvl w:ilvl="5" w:tplc="911EAA90" w:tentative="1">
+      <w:start w:val="1"/>
+      <w:numFmt w:val="decimal"/>
+      <w:lvlText w:val="%6."/>
+      <w:lvlJc w:val="left"/>
+      <w:pPr>
+        <w:tabs>
+          <w:tab w:val="num" w:pos="4320"/>
+        </w:tabs>
+        <w:ind w:left="4320" w:hanging="360"/>
+      </w:pPr>
+    </w:lvl>
+    <w:lvl w:ilvl="6" w:tplc="04CC44AC" w:tentative="1">
+      <w:start w:val="1"/>
+      <w:numFmt w:val="decimal"/>
+      <w:lvlText w:val="%7."/>
+      <w:lvlJc w:val="left"/>
+      <w:pPr>
+        <w:tabs>
+          <w:tab w:val="num" w:pos="5040"/>
+        </w:tabs>
+        <w:ind w:left="5040" w:hanging="360"/>
+      </w:pPr>
+    </w:lvl>
+    <w:lvl w:ilvl="7" w:tplc="D200FB78" w:tentative="1">
+      <w:start w:val="1"/>
+      <w:numFmt w:val="decimal"/>
+      <w:lvlText w:val="%8."/>
+      <w:lvlJc w:val="left"/>
+      <w:pPr>
+        <w:tabs>
+          <w:tab w:val="num" w:pos="5760"/>
+        </w:tabs>
+        <w:ind w:left="5760" w:hanging="360"/>
+      </w:pPr>
+    </w:lvl>
+    <w:lvl w:ilvl="8" w:tplc="D180B21E" w:tentative="1">
+      <w:start w:val="1"/>
+      <w:numFmt w:val="decimal"/>
+      <w:lvlText w:val="%9."/>
+      <w:lvlJc w:val="left"/>
+      <w:pPr>
+        <w:tabs>
+          <w:tab w:val="num" w:pos="6480"/>
+        </w:tabs>
+        <w:ind w:left="6480" w:hanging="360"/>
+      </w:pPr>
+    </w:lvl>
+  </w:abstractNum>
+  <w:abstractNum w:abstractNumId="11" w15:restartNumberingAfterBreak="0">
     <w:nsid w:val="462E18B5"/>
     <w:multiLevelType w:val="hybridMultilevel"/>
     <w:tmpl w:val="0C6AAE7A"/>
@@ -5810,7 +7031,7 @@
       </w:rPr>
     </w:lvl>
   </w:abstractNum>
-  <w:abstractNum w:abstractNumId="10" w15:restartNumberingAfterBreak="0">
+  <w:abstractNum w:abstractNumId="12" w15:restartNumberingAfterBreak="0">
     <w:nsid w:val="46F973F9"/>
     <w:multiLevelType w:val="hybridMultilevel"/>
     <w:tmpl w:val="0C6AAE7A"/>
@@ -5923,7 +7144,7 @@
       </w:rPr>
     </w:lvl>
   </w:abstractNum>
-  <w:abstractNum w:abstractNumId="11" w15:restartNumberingAfterBreak="0">
+  <w:abstractNum w:abstractNumId="13" w15:restartNumberingAfterBreak="0">
     <w:nsid w:val="4DB5706B"/>
     <w:multiLevelType w:val="hybridMultilevel"/>
     <w:tmpl w:val="ECE47FE8"/>
@@ -6036,7 +7257,7 @@
       </w:rPr>
     </w:lvl>
   </w:abstractNum>
-  <w:abstractNum w:abstractNumId="12" w15:restartNumberingAfterBreak="0">
+  <w:abstractNum w:abstractNumId="14" w15:restartNumberingAfterBreak="0">
     <w:nsid w:val="51026E2C"/>
     <w:multiLevelType w:val="hybridMultilevel"/>
     <w:tmpl w:val="DBEC6B0A"/>
@@ -6149,7 +7370,122 @@
       </w:rPr>
     </w:lvl>
   </w:abstractNum>
-  <w:abstractNum w:abstractNumId="13" w15:restartNumberingAfterBreak="0">
+  <w:abstractNum w:abstractNumId="15" w15:restartNumberingAfterBreak="0">
+    <w:nsid w:val="525251F4"/>
+    <w:multiLevelType w:val="hybridMultilevel"/>
+    <w:tmpl w:val="9A3A4524"/>
+    <w:lvl w:ilvl="0" w:tplc="D86E88F6">
+      <w:start w:val="7"/>
+      <w:numFmt w:val="decimal"/>
+      <w:lvlText w:val="%1."/>
+      <w:lvlJc w:val="left"/>
+      <w:pPr>
+        <w:tabs>
+          <w:tab w:val="num" w:pos="720"/>
+        </w:tabs>
+        <w:ind w:left="720" w:hanging="360"/>
+      </w:pPr>
+    </w:lvl>
+    <w:lvl w:ilvl="1" w:tplc="E9FAA556">
+      <w:numFmt w:val="bullet"/>
+      <w:lvlText w:val=""/>
+      <w:lvlJc w:val="left"/>
+      <w:pPr>
+        <w:tabs>
+          <w:tab w:val="num" w:pos="1440"/>
+        </w:tabs>
+        <w:ind w:left="1440" w:hanging="360"/>
+      </w:pPr>
+      <w:rPr>
+        <w:rFonts w:ascii="Symbol" w:hAnsi="Symbol" w:hint="default"/>
+      </w:rPr>
+    </w:lvl>
+    <w:lvl w:ilvl="2" w:tplc="5990461A" w:tentative="1">
+      <w:start w:val="1"/>
+      <w:numFmt w:val="decimal"/>
+      <w:lvlText w:val="%3."/>
+      <w:lvlJc w:val="left"/>
+      <w:pPr>
+        <w:tabs>
+          <w:tab w:val="num" w:pos="2160"/>
+        </w:tabs>
+        <w:ind w:left="2160" w:hanging="360"/>
+      </w:pPr>
+    </w:lvl>
+    <w:lvl w:ilvl="3" w:tplc="E1C4A890" w:tentative="1">
+      <w:start w:val="1"/>
+      <w:numFmt w:val="decimal"/>
+      <w:lvlText w:val="%4."/>
+      <w:lvlJc w:val="left"/>
+      <w:pPr>
+        <w:tabs>
+          <w:tab w:val="num" w:pos="2880"/>
+        </w:tabs>
+        <w:ind w:left="2880" w:hanging="360"/>
+      </w:pPr>
+    </w:lvl>
+    <w:lvl w:ilvl="4" w:tplc="4434EBBE" w:tentative="1">
+      <w:start w:val="1"/>
+      <w:numFmt w:val="decimal"/>
+      <w:lvlText w:val="%5."/>
+      <w:lvlJc w:val="left"/>
+      <w:pPr>
+        <w:tabs>
+          <w:tab w:val="num" w:pos="3600"/>
+        </w:tabs>
+        <w:ind w:left="3600" w:hanging="360"/>
+      </w:pPr>
+    </w:lvl>
+    <w:lvl w:ilvl="5" w:tplc="951836E4" w:tentative="1">
+      <w:start w:val="1"/>
+      <w:numFmt w:val="decimal"/>
+      <w:lvlText w:val="%6."/>
+      <w:lvlJc w:val="left"/>
+      <w:pPr>
+        <w:tabs>
+          <w:tab w:val="num" w:pos="4320"/>
+        </w:tabs>
+        <w:ind w:left="4320" w:hanging="360"/>
+      </w:pPr>
+    </w:lvl>
+    <w:lvl w:ilvl="6" w:tplc="494AE9D0" w:tentative="1">
+      <w:start w:val="1"/>
+      <w:numFmt w:val="decimal"/>
+      <w:lvlText w:val="%7."/>
+      <w:lvlJc w:val="left"/>
+      <w:pPr>
+        <w:tabs>
+          <w:tab w:val="num" w:pos="5040"/>
+        </w:tabs>
+        <w:ind w:left="5040" w:hanging="360"/>
+      </w:pPr>
+    </w:lvl>
+    <w:lvl w:ilvl="7" w:tplc="743CC066" w:tentative="1">
+      <w:start w:val="1"/>
+      <w:numFmt w:val="decimal"/>
+      <w:lvlText w:val="%8."/>
+      <w:lvlJc w:val="left"/>
+      <w:pPr>
+        <w:tabs>
+          <w:tab w:val="num" w:pos="5760"/>
+        </w:tabs>
+        <w:ind w:left="5760" w:hanging="360"/>
+      </w:pPr>
+    </w:lvl>
+    <w:lvl w:ilvl="8" w:tplc="A322F4B8" w:tentative="1">
+      <w:start w:val="1"/>
+      <w:numFmt w:val="decimal"/>
+      <w:lvlText w:val="%9."/>
+      <w:lvlJc w:val="left"/>
+      <w:pPr>
+        <w:tabs>
+          <w:tab w:val="num" w:pos="6480"/>
+        </w:tabs>
+        <w:ind w:left="6480" w:hanging="360"/>
+      </w:pPr>
+    </w:lvl>
+  </w:abstractNum>
+  <w:abstractNum w:abstractNumId="16" w15:restartNumberingAfterBreak="0">
     <w:nsid w:val="52915D05"/>
     <w:multiLevelType w:val="multilevel"/>
     <w:tmpl w:val="2FA2C516"/>
@@ -6235,7 +7571,7 @@
       </w:pPr>
     </w:lvl>
   </w:abstractNum>
-  <w:abstractNum w:abstractNumId="14" w15:restartNumberingAfterBreak="0">
+  <w:abstractNum w:abstractNumId="17" w15:restartNumberingAfterBreak="0">
     <w:nsid w:val="5309470A"/>
     <w:multiLevelType w:val="multilevel"/>
     <w:tmpl w:val="159EBC58"/>
@@ -6384,7 +7720,122 @@
       </w:rPr>
     </w:lvl>
   </w:abstractNum>
-  <w:abstractNum w:abstractNumId="15" w15:restartNumberingAfterBreak="0">
+  <w:abstractNum w:abstractNumId="18" w15:restartNumberingAfterBreak="0">
+    <w:nsid w:val="5954407B"/>
+    <w:multiLevelType w:val="hybridMultilevel"/>
+    <w:tmpl w:val="D826ECC4"/>
+    <w:lvl w:ilvl="0" w:tplc="D53267CE">
+      <w:start w:val="6"/>
+      <w:numFmt w:val="decimal"/>
+      <w:lvlText w:val="%1."/>
+      <w:lvlJc w:val="left"/>
+      <w:pPr>
+        <w:tabs>
+          <w:tab w:val="num" w:pos="720"/>
+        </w:tabs>
+        <w:ind w:left="720" w:hanging="360"/>
+      </w:pPr>
+    </w:lvl>
+    <w:lvl w:ilvl="1" w:tplc="A68E205A">
+      <w:numFmt w:val="bullet"/>
+      <w:lvlText w:val=""/>
+      <w:lvlJc w:val="left"/>
+      <w:pPr>
+        <w:tabs>
+          <w:tab w:val="num" w:pos="1440"/>
+        </w:tabs>
+        <w:ind w:left="1440" w:hanging="360"/>
+      </w:pPr>
+      <w:rPr>
+        <w:rFonts w:ascii="Symbol" w:hAnsi="Symbol" w:hint="default"/>
+      </w:rPr>
+    </w:lvl>
+    <w:lvl w:ilvl="2" w:tplc="6516738C" w:tentative="1">
+      <w:start w:val="1"/>
+      <w:numFmt w:val="decimal"/>
+      <w:lvlText w:val="%3."/>
+      <w:lvlJc w:val="left"/>
+      <w:pPr>
+        <w:tabs>
+          <w:tab w:val="num" w:pos="2160"/>
+        </w:tabs>
+        <w:ind w:left="2160" w:hanging="360"/>
+      </w:pPr>
+    </w:lvl>
+    <w:lvl w:ilvl="3" w:tplc="1D02243A" w:tentative="1">
+      <w:start w:val="1"/>
+      <w:numFmt w:val="decimal"/>
+      <w:lvlText w:val="%4."/>
+      <w:lvlJc w:val="left"/>
+      <w:pPr>
+        <w:tabs>
+          <w:tab w:val="num" w:pos="2880"/>
+        </w:tabs>
+        <w:ind w:left="2880" w:hanging="360"/>
+      </w:pPr>
+    </w:lvl>
+    <w:lvl w:ilvl="4" w:tplc="495C9D1E" w:tentative="1">
+      <w:start w:val="1"/>
+      <w:numFmt w:val="decimal"/>
+      <w:lvlText w:val="%5."/>
+      <w:lvlJc w:val="left"/>
+      <w:pPr>
+        <w:tabs>
+          <w:tab w:val="num" w:pos="3600"/>
+        </w:tabs>
+        <w:ind w:left="3600" w:hanging="360"/>
+      </w:pPr>
+    </w:lvl>
+    <w:lvl w:ilvl="5" w:tplc="F1A8648C" w:tentative="1">
+      <w:start w:val="1"/>
+      <w:numFmt w:val="decimal"/>
+      <w:lvlText w:val="%6."/>
+      <w:lvlJc w:val="left"/>
+      <w:pPr>
+        <w:tabs>
+          <w:tab w:val="num" w:pos="4320"/>
+        </w:tabs>
+        <w:ind w:left="4320" w:hanging="360"/>
+      </w:pPr>
+    </w:lvl>
+    <w:lvl w:ilvl="6" w:tplc="C53E7A06" w:tentative="1">
+      <w:start w:val="1"/>
+      <w:numFmt w:val="decimal"/>
+      <w:lvlText w:val="%7."/>
+      <w:lvlJc w:val="left"/>
+      <w:pPr>
+        <w:tabs>
+          <w:tab w:val="num" w:pos="5040"/>
+        </w:tabs>
+        <w:ind w:left="5040" w:hanging="360"/>
+      </w:pPr>
+    </w:lvl>
+    <w:lvl w:ilvl="7" w:tplc="968CDD7E" w:tentative="1">
+      <w:start w:val="1"/>
+      <w:numFmt w:val="decimal"/>
+      <w:lvlText w:val="%8."/>
+      <w:lvlJc w:val="left"/>
+      <w:pPr>
+        <w:tabs>
+          <w:tab w:val="num" w:pos="5760"/>
+        </w:tabs>
+        <w:ind w:left="5760" w:hanging="360"/>
+      </w:pPr>
+    </w:lvl>
+    <w:lvl w:ilvl="8" w:tplc="C38A2D8E" w:tentative="1">
+      <w:start w:val="1"/>
+      <w:numFmt w:val="decimal"/>
+      <w:lvlText w:val="%9."/>
+      <w:lvlJc w:val="left"/>
+      <w:pPr>
+        <w:tabs>
+          <w:tab w:val="num" w:pos="6480"/>
+        </w:tabs>
+        <w:ind w:left="6480" w:hanging="360"/>
+      </w:pPr>
+    </w:lvl>
+  </w:abstractNum>
+  <w:abstractNum w:abstractNumId="19" w15:restartNumberingAfterBreak="0">
     <w:nsid w:val="5BFE6116"/>
     <w:multiLevelType w:val="multilevel"/>
     <w:tmpl w:val="0930CA6C"/>
@@ -6470,7 +7921,261 @@
       </w:pPr>
     </w:lvl>
   </w:abstractNum>
-  <w:abstractNum w:abstractNumId="16" w15:restartNumberingAfterBreak="0">
+  <w:abstractNum w:abstractNumId="20" w15:restartNumberingAfterBreak="0">
+    <w:nsid w:val="5D3E5922"/>
+    <w:multiLevelType w:val="hybridMultilevel"/>
+    <w:tmpl w:val="5F70D816"/>
+    <w:lvl w:ilvl="0" w:tplc="5298162A">
+      <w:start w:val="1"/>
+      <w:numFmt w:val="bullet"/>
+      <w:lvlText w:val="■"/>
+      <w:lvlJc w:val="left"/>
+      <w:pPr>
+        <w:tabs>
+          <w:tab w:val="num" w:pos="720"/>
+        </w:tabs>
+        <w:ind w:left="720" w:hanging="360"/>
+      </w:pPr>
+      <w:rPr>
+        <w:rFonts w:ascii="Franklin Gothic Book" w:hAnsi="Franklin Gothic Book" w:hint="default"/>
+      </w:rPr>
+    </w:lvl>
+    <w:lvl w:ilvl="1" w:tplc="8A0A2E42">
+      <w:numFmt w:val="bullet"/>
+      <w:lvlText w:val="–"/>
+      <w:lvlJc w:val="left"/>
+      <w:pPr>
+        <w:tabs>
+          <w:tab w:val="num" w:pos="1440"/>
+        </w:tabs>
+        <w:ind w:left="1440" w:hanging="360"/>
+      </w:pPr>
+      <w:rPr>
+        <w:rFonts w:ascii="Franklin Gothic Book" w:hAnsi="Franklin Gothic Book" w:hint="default"/>
+      </w:rPr>
+    </w:lvl>
+    <w:lvl w:ilvl="2" w:tplc="EB5E393C" w:tentative="1">
+      <w:start w:val="1"/>
+      <w:numFmt w:val="bullet"/>
+      <w:lvlText w:val="■"/>
+      <w:lvlJc w:val="left"/>
+      <w:pPr>
+        <w:tabs>
+          <w:tab w:val="num" w:pos="2160"/>
+        </w:tabs>
+        <w:ind w:left="2160" w:hanging="360"/>
+      </w:pPr>
+      <w:rPr>
+        <w:rFonts w:ascii="Franklin Gothic Book" w:hAnsi="Franklin Gothic Book" w:hint="default"/>
+      </w:rPr>
+    </w:lvl>
+    <w:lvl w:ilvl="3" w:tplc="06FC5D26" w:tentative="1">
+      <w:start w:val="1"/>
+      <w:numFmt w:val="bullet"/>
+      <w:lvlText w:val="■"/>
+      <w:lvlJc w:val="left"/>
+      <w:pPr>
+        <w:tabs>
+          <w:tab w:val="num" w:pos="2880"/>
+        </w:tabs>
+        <w:ind w:left="2880" w:hanging="360"/>
+      </w:pPr>
+      <w:rPr>
+        <w:rFonts w:ascii="Franklin Gothic Book" w:hAnsi="Franklin Gothic Book" w:hint="default"/>
+      </w:rPr>
+    </w:lvl>
+    <w:lvl w:ilvl="4" w:tplc="05666120" w:tentative="1">
+      <w:start w:val="1"/>
+      <w:numFmt w:val="bullet"/>
+      <w:lvlText w:val="■"/>
+      <w:lvlJc w:val="left"/>
+      <w:pPr>
+        <w:tabs>
+          <w:tab w:val="num" w:pos="3600"/>
+        </w:tabs>
+        <w:ind w:left="3600" w:hanging="360"/>
+      </w:pPr>
+      <w:rPr>
+        <w:rFonts w:ascii="Franklin Gothic Book" w:hAnsi="Franklin Gothic Book" w:hint="default"/>
+      </w:rPr>
+    </w:lvl>
+    <w:lvl w:ilvl="5" w:tplc="7F4C16BC" w:tentative="1">
+      <w:start w:val="1"/>
+      <w:numFmt w:val="bullet"/>
+      <w:lvlText w:val="■"/>
+      <w:lvlJc w:val="left"/>
+      <w:pPr>
+        <w:tabs>
+          <w:tab w:val="num" w:pos="4320"/>
+        </w:tabs>
+        <w:ind w:left="4320" w:hanging="360"/>
+      </w:pPr>
+      <w:rPr>
+        <w:rFonts w:ascii="Franklin Gothic Book" w:hAnsi="Franklin Gothic Book" w:hint="default"/>
+      </w:rPr>
+    </w:lvl>
+    <w:lvl w:ilvl="6" w:tplc="796ED95C" w:tentative="1">
+      <w:start w:val="1"/>
+      <w:numFmt w:val="bullet"/>
+      <w:lvlText w:val="■"/>
+      <w:lvlJc w:val="left"/>
+      <w:pPr>
+        <w:tabs>
+          <w:tab w:val="num" w:pos="5040"/>
+        </w:tabs>
+        <w:ind w:left="5040" w:hanging="360"/>
+      </w:pPr>
+      <w:rPr>
+        <w:rFonts w:ascii="Franklin Gothic Book" w:hAnsi="Franklin Gothic Book" w:hint="default"/>
+      </w:rPr>
+    </w:lvl>
+    <w:lvl w:ilvl="7" w:tplc="35C060BE" w:tentative="1">
+      <w:start w:val="1"/>
+      <w:numFmt w:val="bullet"/>
+      <w:lvlText w:val="■"/>
+      <w:lvlJc w:val="left"/>
+      <w:pPr>
+        <w:tabs>
+          <w:tab w:val="num" w:pos="5760"/>
+        </w:tabs>
+        <w:ind w:left="5760" w:hanging="360"/>
+      </w:pPr>
+      <w:rPr>
+        <w:rFonts w:ascii="Franklin Gothic Book" w:hAnsi="Franklin Gothic Book" w:hint="default"/>
+      </w:rPr>
+    </w:lvl>
+    <w:lvl w:ilvl="8" w:tplc="AF4A397E" w:tentative="1">
+      <w:start w:val="1"/>
+      <w:numFmt w:val="bullet"/>
+      <w:lvlText w:val="■"/>
+      <w:lvlJc w:val="left"/>
+      <w:pPr>
+        <w:tabs>
+          <w:tab w:val="num" w:pos="6480"/>
+        </w:tabs>
+        <w:ind w:left="6480" w:hanging="360"/>
+      </w:pPr>
+      <w:rPr>
+        <w:rFonts w:ascii="Franklin Gothic Book" w:hAnsi="Franklin Gothic Book" w:hint="default"/>
+      </w:rPr>
+    </w:lvl>
+  </w:abstractNum>
+  <w:abstractNum w:abstractNumId="21" w15:restartNumberingAfterBreak="0">
+    <w:nsid w:val="5E79186A"/>
+    <w:multiLevelType w:val="hybridMultilevel"/>
+    <w:tmpl w:val="85326C4E"/>
+    <w:lvl w:ilvl="0" w:tplc="7C62565E">
+      <w:start w:val="8"/>
+      <w:numFmt w:val="decimal"/>
+      <w:lvlText w:val="%1."/>
+      <w:lvlJc w:val="left"/>
+      <w:pPr>
+        <w:tabs>
+          <w:tab w:val="num" w:pos="720"/>
+        </w:tabs>
+        <w:ind w:left="720" w:hanging="360"/>
+      </w:pPr>
+    </w:lvl>
+    <w:lvl w:ilvl="1" w:tplc="D438F4AE">
+      <w:numFmt w:val="bullet"/>
+      <w:lvlText w:val=""/>
+      <w:lvlJc w:val="left"/>
+      <w:pPr>
+        <w:tabs>
+          <w:tab w:val="num" w:pos="1440"/>
+        </w:tabs>
+        <w:ind w:left="1440" w:hanging="360"/>
+      </w:pPr>
+      <w:rPr>
+        <w:rFonts w:ascii="Symbol" w:hAnsi="Symbol" w:hint="default"/>
+      </w:rPr>
+    </w:lvl>
+    <w:lvl w:ilvl="2" w:tplc="6FAC7766" w:tentative="1">
+      <w:start w:val="1"/>
+      <w:numFmt w:val="decimal"/>
+      <w:lvlText w:val="%3."/>
+      <w:lvlJc w:val="left"/>
+      <w:pPr>
+        <w:tabs>
+          <w:tab w:val="num" w:pos="2160"/>
+        </w:tabs>
+        <w:ind w:left="2160" w:hanging="360"/>
+      </w:pPr>
+    </w:lvl>
+    <w:lvl w:ilvl="3" w:tplc="1ACA2850" w:tentative="1">
+      <w:start w:val="1"/>
+      <w:numFmt w:val="decimal"/>
+      <w:lvlText w:val="%4."/>
+      <w:lvlJc w:val="left"/>
+      <w:pPr>
+        <w:tabs>
+          <w:tab w:val="num" w:pos="2880"/>
+        </w:tabs>
+        <w:ind w:left="2880" w:hanging="360"/>
+      </w:pPr>
+    </w:lvl>
+    <w:lvl w:ilvl="4" w:tplc="0DE45402" w:tentative="1">
+      <w:start w:val="1"/>
+      <w:numFmt w:val="decimal"/>
+      <w:lvlText w:val="%5."/>
+      <w:lvlJc w:val="left"/>
+      <w:pPr>
+        <w:tabs>
+          <w:tab w:val="num" w:pos="3600"/>
+        </w:tabs>
+        <w:ind w:left="3600" w:hanging="360"/>
+      </w:pPr>
+    </w:lvl>
+    <w:lvl w:ilvl="5" w:tplc="5C82747E" w:tentative="1">
+      <w:start w:val="1"/>
+      <w:numFmt w:val="decimal"/>
+      <w:lvlText w:val="%6."/>
+      <w:lvlJc w:val="left"/>
+      <w:pPr>
+        <w:tabs>
+          <w:tab w:val="num" w:pos="4320"/>
+        </w:tabs>
+        <w:ind w:left="4320" w:hanging="360"/>
+      </w:pPr>
+    </w:lvl>
+    <w:lvl w:ilvl="6" w:tplc="7834C52C" w:tentative="1">
+      <w:start w:val="1"/>
+      <w:numFmt w:val="decimal"/>
+      <w:lvlText w:val="%7."/>
+      <w:lvlJc w:val="left"/>
+      <w:pPr>
+        <w:tabs>
+          <w:tab w:val="num" w:pos="5040"/>
+        </w:tabs>
+        <w:ind w:left="5040" w:hanging="360"/>
+      </w:pPr>
+    </w:lvl>
+    <w:lvl w:ilvl="7" w:tplc="C7443942" w:tentative="1">
+      <w:start w:val="1"/>
+      <w:numFmt w:val="decimal"/>
+      <w:lvlText w:val="%8."/>
+      <w:lvlJc w:val="left"/>
+      <w:pPr>
+        <w:tabs>
+          <w:tab w:val="num" w:pos="5760"/>
+        </w:tabs>
+        <w:ind w:left="5760" w:hanging="360"/>
+      </w:pPr>
+    </w:lvl>
+    <w:lvl w:ilvl="8" w:tplc="1F1CBEE2" w:tentative="1">
+      <w:start w:val="1"/>
+      <w:numFmt w:val="decimal"/>
+      <w:lvlText w:val="%9."/>
+      <w:lvlJc w:val="left"/>
+      <w:pPr>
+        <w:tabs>
+          <w:tab w:val="num" w:pos="6480"/>
+        </w:tabs>
+        <w:ind w:left="6480" w:hanging="360"/>
+      </w:pPr>
+    </w:lvl>
+  </w:abstractNum>
+  <w:abstractNum w:abstractNumId="22" w15:restartNumberingAfterBreak="0">
     <w:nsid w:val="633777F1"/>
     <w:multiLevelType w:val="hybridMultilevel"/>
     <w:tmpl w:val="65F04922"/>
@@ -6583,7 +8288,7 @@
       </w:rPr>
     </w:lvl>
   </w:abstractNum>
-  <w:abstractNum w:abstractNumId="17" w15:restartNumberingAfterBreak="0">
+  <w:abstractNum w:abstractNumId="23" w15:restartNumberingAfterBreak="0">
     <w:nsid w:val="656E7B10"/>
     <w:multiLevelType w:val="hybridMultilevel"/>
     <w:tmpl w:val="D28E30EE"/>
@@ -6696,7 +8401,7 @@
       </w:rPr>
     </w:lvl>
   </w:abstractNum>
-  <w:abstractNum w:abstractNumId="18" w15:restartNumberingAfterBreak="0">
+  <w:abstractNum w:abstractNumId="24" w15:restartNumberingAfterBreak="0">
     <w:nsid w:val="7BD15AD0"/>
     <w:multiLevelType w:val="hybridMultilevel"/>
     <w:tmpl w:val="4F7CAEA2"/>
@@ -6810,109 +8515,127 @@
     </w:lvl>
   </w:abstractNum>
   <w:num w:numId="1" w16cid:durableId="850296717">
-    <w:abstractNumId w:val="2"/>
+    <w:abstractNumId w:val="3"/>
   </w:num>
   <w:num w:numId="2" w16cid:durableId="1361205094">
-    <w:abstractNumId w:val="2"/>
+    <w:abstractNumId w:val="3"/>
   </w:num>
   <w:num w:numId="3" w16cid:durableId="1495100596">
-    <w:abstractNumId w:val="2"/>
+    <w:abstractNumId w:val="3"/>
   </w:num>
   <w:num w:numId="4" w16cid:durableId="327756448">
-    <w:abstractNumId w:val="6"/>
+    <w:abstractNumId w:val="7"/>
   </w:num>
   <w:num w:numId="5" w16cid:durableId="1064643942">
-    <w:abstractNumId w:val="6"/>
+    <w:abstractNumId w:val="7"/>
   </w:num>
   <w:num w:numId="6" w16cid:durableId="753672107">
-    <w:abstractNumId w:val="2"/>
+    <w:abstractNumId w:val="3"/>
   </w:num>
   <w:num w:numId="7" w16cid:durableId="1260718204">
-    <w:abstractNumId w:val="2"/>
+    <w:abstractNumId w:val="3"/>
   </w:num>
   <w:num w:numId="8" w16cid:durableId="1456871229">
-    <w:abstractNumId w:val="2"/>
+    <w:abstractNumId w:val="3"/>
   </w:num>
   <w:num w:numId="9" w16cid:durableId="419645077">
-    <w:abstractNumId w:val="2"/>
+    <w:abstractNumId w:val="3"/>
   </w:num>
   <w:num w:numId="10" w16cid:durableId="1260680182">
-    <w:abstractNumId w:val="2"/>
+    <w:abstractNumId w:val="3"/>
   </w:num>
   <w:num w:numId="11" w16cid:durableId="125978800">
-    <w:abstractNumId w:val="4"/>
+    <w:abstractNumId w:val="5"/>
   </w:num>
   <w:num w:numId="12" w16cid:durableId="1762221055">
-    <w:abstractNumId w:val="15"/>
+    <w:abstractNumId w:val="19"/>
   </w:num>
   <w:num w:numId="13" w16cid:durableId="499004517">
-    <w:abstractNumId w:val="15"/>
+    <w:abstractNumId w:val="19"/>
   </w:num>
   <w:num w:numId="14" w16cid:durableId="1137067180">
-    <w:abstractNumId w:val="15"/>
+    <w:abstractNumId w:val="19"/>
   </w:num>
   <w:num w:numId="15" w16cid:durableId="1103108668">
-    <w:abstractNumId w:val="15"/>
+    <w:abstractNumId w:val="19"/>
   </w:num>
   <w:num w:numId="16" w16cid:durableId="825973676">
-    <w:abstractNumId w:val="13"/>
+    <w:abstractNumId w:val="16"/>
   </w:num>
   <w:num w:numId="17" w16cid:durableId="1877769840">
-    <w:abstractNumId w:val="13"/>
+    <w:abstractNumId w:val="16"/>
   </w:num>
   <w:num w:numId="18" w16cid:durableId="746653999">
-    <w:abstractNumId w:val="13"/>
+    <w:abstractNumId w:val="16"/>
   </w:num>
   <w:num w:numId="19" w16cid:durableId="1970891005">
-    <w:abstractNumId w:val="13"/>
+    <w:abstractNumId w:val="16"/>
   </w:num>
   <w:num w:numId="20" w16cid:durableId="642736917">
-    <w:abstractNumId w:val="13"/>
+    <w:abstractNumId w:val="16"/>
   </w:num>
   <w:num w:numId="21" w16cid:durableId="1768498558">
-    <w:abstractNumId w:val="13"/>
+    <w:abstractNumId w:val="16"/>
   </w:num>
   <w:num w:numId="22" w16cid:durableId="455566733">
     <w:abstractNumId w:val="0"/>
   </w:num>
   <w:num w:numId="23" w16cid:durableId="630088963">
-    <w:abstractNumId w:val="5"/>
+    <w:abstractNumId w:val="6"/>
   </w:num>
   <w:num w:numId="24" w16cid:durableId="1905876272">
+    <w:abstractNumId w:val="14"/>
+  </w:num>
+  <w:num w:numId="25" w16cid:durableId="1059986068">
+    <w:abstractNumId w:val="8"/>
+  </w:num>
+  <w:num w:numId="26" w16cid:durableId="513494296">
+    <w:abstractNumId w:val="9"/>
+  </w:num>
+  <w:num w:numId="27" w16cid:durableId="863176379">
+    <w:abstractNumId w:val="23"/>
+  </w:num>
+  <w:num w:numId="28" w16cid:durableId="1859537215">
+    <w:abstractNumId w:val="17"/>
+  </w:num>
+  <w:num w:numId="29" w16cid:durableId="1423143522">
+    <w:abstractNumId w:val="24"/>
+  </w:num>
+  <w:num w:numId="30" w16cid:durableId="448209403">
+    <w:abstractNumId w:val="13"/>
+  </w:num>
+  <w:num w:numId="31" w16cid:durableId="1914507634">
+    <w:abstractNumId w:val="22"/>
+  </w:num>
+  <w:num w:numId="32" w16cid:durableId="2023436382">
     <w:abstractNumId w:val="12"/>
   </w:num>
-  <w:num w:numId="25" w16cid:durableId="1059986068">
-    <w:abstractNumId w:val="7"/>
+  <w:num w:numId="33" w16cid:durableId="160002385">
+    <w:abstractNumId w:val="11"/>
   </w:num>
-  <w:num w:numId="26" w16cid:durableId="513494296">
-    <w:abstractNumId w:val="8"/>
+  <w:num w:numId="34" w16cid:durableId="1729037129">
+    <w:abstractNumId w:val="2"/>
   </w:num>
-  <w:num w:numId="27" w16cid:durableId="863176379">
-    <w:abstractNumId w:val="17"/>
+  <w:num w:numId="35" w16cid:durableId="1783184344">
+    <w:abstractNumId w:val="4"/>
   </w:num>
-  <w:num w:numId="28" w16cid:durableId="1859537215">
-    <w:abstractNumId w:val="14"/>
+  <w:num w:numId="36" w16cid:durableId="1778525366">
+    <w:abstractNumId w:val="20"/>
   </w:num>
-  <w:num w:numId="29" w16cid:durableId="1423143522">
+  <w:num w:numId="37" w16cid:durableId="498930328">
+    <w:abstractNumId w:val="1"/>
+  </w:num>
+  <w:num w:numId="38" w16cid:durableId="2002387237">
     <w:abstractNumId w:val="18"/>
   </w:num>
-  <w:num w:numId="30" w16cid:durableId="448209403">
-    <w:abstractNumId w:val="11"/>
+  <w:num w:numId="39" w16cid:durableId="542255370">
+    <w:abstractNumId w:val="15"/>
   </w:num>
-  <w:num w:numId="31" w16cid:durableId="1914507634">
-    <w:abstractNumId w:val="16"/>
+  <w:num w:numId="40" w16cid:durableId="405766131">
+    <w:abstractNumId w:val="21"/>
   </w:num>
-  <w:num w:numId="32" w16cid:durableId="2023436382">
+  <w:num w:numId="41" w16cid:durableId="1455828459">
     <w:abstractNumId w:val="10"/>
-  </w:num>
-  <w:num w:numId="33" w16cid:durableId="160002385">
-    <w:abstractNumId w:val="9"/>
-  </w:num>
-  <w:num w:numId="34" w16cid:durableId="1729037129">
-    <w:abstractNumId w:val="1"/>
-  </w:num>
-  <w:num w:numId="35" w16cid:durableId="1783184344">
-    <w:abstractNumId w:val="3"/>
   </w:num>
 </w:numbering>
 </file>
@@ -7495,7 +9218,6 @@
   <w:style w:type="character" w:default="1" w:styleId="DefaultParagraphFont">
     <w:name w:val="Default Paragraph Font"/>
     <w:uiPriority w:val="1"/>
-    <w:semiHidden/>
     <w:unhideWhenUsed/>
   </w:style>
   <w:style w:type="table" w:default="1" w:styleId="TableNormal">
@@ -8068,6 +9790,29 @@
       </w:tblBorders>
     </w:tblPr>
   </w:style>
+  <w:style w:type="character" w:styleId="Hyperlink">
+    <w:name w:val="Hyperlink"/>
+    <w:basedOn w:val="DefaultParagraphFont"/>
+    <w:uiPriority w:val="99"/>
+    <w:unhideWhenUsed/>
+    <w:rsid w:val="00B76F0A"/>
+    <w:rPr>
+      <w:color w:val="0563C1" w:themeColor="hyperlink"/>
+      <w:u w:val="single"/>
+    </w:rPr>
+  </w:style>
+  <w:style w:type="character" w:styleId="UnresolvedMention">
+    <w:name w:val="Unresolved Mention"/>
+    <w:basedOn w:val="DefaultParagraphFont"/>
+    <w:uiPriority w:val="99"/>
+    <w:semiHidden/>
+    <w:unhideWhenUsed/>
+    <w:rsid w:val="00B76F0A"/>
+    <w:rPr>
+      <w:color w:val="605E5C"/>
+      <w:shd w:val="clear" w:color="auto" w:fill="E1DFDD"/>
+    </w:rPr>
+  </w:style>
 </w:styles>
 </file>
 
